--- a/Richard_Lechko_Resume_May_10_2024.docx
+++ b/Richard_Lechko_Resume_May_10_2024.docx
@@ -1,141 +1,104 @@
 
 <file path=word/document.xml><?xml version="1.0" encoding="utf-8"?>
-<w:document xmlns:mc="http://schemas.openxmlformats.org/markup-compatibility/2006" xmlns:o="urn:schemas-microsoft-com:office:office" xmlns:r="http://schemas.openxmlformats.org/officeDocument/2006/relationships" xmlns:m="http://schemas.openxmlformats.org/officeDocument/2006/math" xmlns:v="urn:schemas-microsoft-com:vml" xmlns:wp="http://schemas.openxmlformats.org/drawingml/2006/wordprocessingDrawing" xmlns:w10="urn:schemas-microsoft-com:office:word" xmlns:w="http://schemas.openxmlformats.org/wordprocessingml/2006/main" xmlns:wne="http://schemas.microsoft.com/office/word/2006/wordml" xmlns:sl="http://schemas.openxmlformats.org/schemaLibrary/2006/main" xmlns:a="http://schemas.openxmlformats.org/drawingml/2006/main" xmlns:pic="http://schemas.openxmlformats.org/drawingml/2006/picture" xmlns:c="http://schemas.openxmlformats.org/drawingml/2006/chart" xmlns:lc="http://schemas.openxmlformats.org/drawingml/2006/lockedCanvas" xmlns:dgm="http://schemas.openxmlformats.org/drawingml/2006/diagram" xmlns:wps="http://schemas.microsoft.com/office/word/2010/wordprocessingShape" xmlns:wpg="http://schemas.microsoft.com/office/word/2010/wordprocessingGroup" xmlns:w14="http://schemas.microsoft.com/office/word/2010/wordml" xmlns:w15="http://schemas.microsoft.com/office/word/2012/wordml">
+<w:document xmlns:wpc="http://schemas.microsoft.com/office/word/2010/wordprocessingCanvas" xmlns:cx="http://schemas.microsoft.com/office/drawing/2014/chartex" xmlns:cx1="http://schemas.microsoft.com/office/drawing/2015/9/8/chartex" xmlns:cx2="http://schemas.microsoft.com/office/drawing/2015/10/21/chartex" xmlns:cx3="http://schemas.microsoft.com/office/drawing/2016/5/9/chartex" xmlns:cx4="http://schemas.microsoft.com/office/drawing/2016/5/10/chartex" xmlns:cx5="http://schemas.microsoft.com/office/drawing/2016/5/11/chartex" xmlns:cx6="http://schemas.microsoft.com/office/drawing/2016/5/12/chartex" xmlns:cx7="http://schemas.microsoft.com/office/drawing/2016/5/13/chartex" xmlns:cx8="http://schemas.microsoft.com/office/drawing/2016/5/14/chartex" xmlns:mc="http://schemas.openxmlformats.org/markup-compatibility/2006" xmlns:aink="http://schemas.microsoft.com/office/drawing/2016/ink" xmlns:am3d="http://schemas.microsoft.com/office/drawing/2017/model3d" xmlns:o="urn:schemas-microsoft-com:office:office" xmlns:oel="http://schemas.microsoft.com/office/2019/extlst" xmlns:r="http://schemas.openxmlformats.org/officeDocument/2006/relationships" xmlns:m="http://schemas.openxmlformats.org/officeDocument/2006/math" xmlns:v="urn:schemas-microsoft-com:vml" xmlns:wp14="http://schemas.microsoft.com/office/word/2010/wordprocessingDrawing" xmlns:wp="http://schemas.openxmlformats.org/drawingml/2006/wordprocessingDrawing" xmlns:w10="urn:schemas-microsoft-com:office:word" xmlns:w="http://schemas.openxmlformats.org/wordprocessingml/2006/main" xmlns:w14="http://schemas.microsoft.com/office/word/2010/wordml" xmlns:w15="http://schemas.microsoft.com/office/word/2012/wordml" xmlns:w16cex="http://schemas.microsoft.com/office/word/2018/wordml/cex" xmlns:w16cid="http://schemas.microsoft.com/office/word/2016/wordml/cid" xmlns:w16="http://schemas.microsoft.com/office/word/2018/wordml" xmlns:w16sdtdh="http://schemas.microsoft.com/office/word/2020/wordml/sdtdatahash" xmlns:w16se="http://schemas.microsoft.com/office/word/2015/wordml/symex" xmlns:wpg="http://schemas.microsoft.com/office/word/2010/wordprocessingGroup" xmlns:wpi="http://schemas.microsoft.com/office/word/2010/wordprocessingInk" xmlns:wne="http://schemas.microsoft.com/office/word/2006/wordml" xmlns:wps="http://schemas.microsoft.com/office/word/2010/wordprocessingShape" mc:Ignorable="w14 w15 w16se w16cid w16 w16cex w16sdtdh wp14">
   <w:background w:color="FFFFFF"/>
   <w:body>
     <w:p>
       <w:pPr>
-        <w:jc w:val="center"/>
-        <w:rPr>
-          <w:rFonts w:ascii="Garamond" w:cs="Garamond" w:eastAsia="Garamond" w:hAnsi="Garamond"/>
-          <w:b w:val="1"/>
+        <w:rPr>
+          <w:b/>
           <w:sz w:val="28"/>
           <w:szCs w:val="28"/>
         </w:rPr>
       </w:pPr>
       <w:r>
         <w:rPr>
-          <w:rFonts w:ascii="Garamond" w:cs="Garamond" w:eastAsia="Garamond" w:hAnsi="Garamond"/>
-          <w:b w:val="1"/>
+          <w:b/>
           <w:sz w:val="28"/>
           <w:szCs w:val="28"/>
-          <w:rtl w:val="0"/>
-        </w:rPr>
-        <w:t xml:space="preserve">Richard Lechko</w:t>
-      </w:r>
-    </w:p>
-    <w:p>
-      <w:pPr>
-        <w:jc w:val="center"/>
-        <w:rPr/>
-      </w:pPr>
-      <w:r>
-        <w:rPr>
-          <w:rtl w:val="0"/>
-        </w:rPr>
+        </w:rPr>
+        <w:t>Richard Lechko</w:t>
+      </w:r>
+    </w:p>
+    <w:p>
+      <w:r>
         <w:t xml:space="preserve">(708) 262-7174 | Orland Park, IL | </w:t>
+      </w:r>
+      <w:hyperlink r:id="rId5">
+        <w:r>
+          <w:rPr>
+            <w:color w:val="1155CC"/>
+            <w:u w:val="single"/>
+          </w:rPr>
+          <w:t>richardlechko@gmail.com</w:t>
+        </w:r>
+      </w:hyperlink>
+      <w:r>
+        <w:t xml:space="preserve"> | </w:t>
       </w:r>
       <w:hyperlink r:id="rId6">
         <w:r>
           <w:rPr>
-            <w:color w:val="1155cc"/>
+            <w:color w:val="1155CC"/>
             <w:u w:val="single"/>
-            <w:rtl w:val="0"/>
           </w:rPr>
-          <w:t xml:space="preserve">richardlechko@gmail.com</w:t>
+          <w:t>LinkedIn</w:t>
         </w:r>
       </w:hyperlink>
       <w:r>
-        <w:rPr>
-          <w:rtl w:val="0"/>
-        </w:rPr>
         <w:t xml:space="preserve"> | </w:t>
       </w:r>
       <w:hyperlink r:id="rId7">
         <w:r>
           <w:rPr>
-            <w:color w:val="1155cc"/>
+            <w:color w:val="1155CC"/>
             <w:u w:val="single"/>
-            <w:rtl w:val="0"/>
           </w:rPr>
-          <w:t xml:space="preserve">LinkedIn</w:t>
+          <w:t>GitHub</w:t>
         </w:r>
       </w:hyperlink>
-      <w:r>
-        <w:rPr>
-          <w:rtl w:val="0"/>
-        </w:rPr>
-        <w:t xml:space="preserve"> | </w:t>
-      </w:r>
-      <w:hyperlink r:id="rId8">
-        <w:r>
-          <w:rPr>
-            <w:color w:val="1155cc"/>
-            <w:u w:val="single"/>
-            <w:rtl w:val="0"/>
-          </w:rPr>
-          <w:t xml:space="preserve">GitHub</w:t>
-        </w:r>
-      </w:hyperlink>
-      <w:r>
-        <w:rPr>
-          <w:rtl w:val="0"/>
-        </w:rPr>
-      </w:r>
-    </w:p>
-    <w:p>
-      <w:pPr>
-        <w:jc w:val="center"/>
-        <w:rPr/>
-      </w:pPr>
-      <w:r>
-        <w:rPr>
-          <w:rtl w:val="0"/>
-        </w:rPr>
-      </w:r>
-    </w:p>
-    <w:p>
-      <w:pPr>
-        <w:jc w:val="left"/>
-        <w:rPr/>
-      </w:pPr>
-      <w:r>
-        <w:rPr>
-          <w:rtl w:val="0"/>
-        </w:rPr>
-        <w:t xml:space="preserve">Junior at DePaul University majoring in IT with a concentration in Web Development. Expected to graduate in June 2026. I pay for schooling on my own; I work 28-32 hours a week throughout the school year at Marianos, all while majoring in a demanding department and upholding excellent grades with a 3.5 Major GPA. Over the summer I work at McDonalds averaging 80 hours a week between two jobs, to help fund for school. I also do freelance work throughout the school year. I am looking to go into the tech world with the position of Front/Back End Web Developer, DevOps, UI/UX Developer, Web Designer,  QA Engineer, or NOC Engineer.</w:t>
-      </w:r>
-    </w:p>
-    <w:p>
-      <w:pPr>
-        <w:jc w:val="left"/>
-        <w:rPr/>
-      </w:pPr>
-      <w:r>
-        <w:rPr>
-          <w:rtl w:val="0"/>
-        </w:rPr>
-      </w:r>
-    </w:p>
-    <w:p>
-      <w:pPr>
-        <w:jc w:val="left"/>
-        <w:rPr>
-          <w:b w:val="1"/>
-        </w:rPr>
-      </w:pPr>
-      <w:r>
-        <w:rPr>
-          <w:b w:val="1"/>
+    </w:p>
+    <w:p/>
+    <w:p>
+      <w:pPr>
+        <w:jc w:val="left"/>
+      </w:pPr>
+      <w:r>
+        <w:t xml:space="preserve">Junior at DePaul University majoring in IT with a concentration in Web Development. Expected to graduate in June 2026. I pay for schooling on my own; I work 28-32 hours a week throughout the school year at </w:t>
+      </w:r>
+      <w:proofErr w:type="spellStart"/>
+      <w:r>
+        <w:t>Marianos</w:t>
+      </w:r>
+      <w:proofErr w:type="spellEnd"/>
+      <w:r>
+        <w:t xml:space="preserve">, all while majoring in a demanding department and upholding excellent grades with a 3.5 Major GPA. Over the summer I work at McDonalds averaging 80 hours a week between two jobs, to help fund for school. I also do freelance work throughout the school year. I am looking to go into the tech world with the position of Front/Back End Web Developer, DevOps, UI/UX Developer, Web </w:t>
+      </w:r>
+      <w:r>
+        <w:t>Designer, QA</w:t>
+      </w:r>
+      <w:r>
+        <w:t xml:space="preserve"> Engineer, or NOC Engineer.</w:t>
+      </w:r>
+    </w:p>
+    <w:p>
+      <w:pPr>
+        <w:jc w:val="left"/>
+      </w:pPr>
+    </w:p>
+    <w:p>
+      <w:pPr>
+        <w:jc w:val="left"/>
+        <w:rPr>
+          <w:b/>
+        </w:rPr>
+      </w:pPr>
+      <w:r>
+        <w:rPr>
+          <w:b/>
           <w:u w:val="single"/>
-          <w:rtl w:val="0"/>
-        </w:rPr>
-        <w:t xml:space="preserve">EDUCATION</w:t>
-      </w:r>
-      <w:r>
-        <w:rPr>
-          <w:rtl w:val="0"/>
-        </w:rPr>
+        </w:rPr>
+        <w:t>EDUCATION</w:t>
       </w:r>
     </w:p>
     <w:p>
@@ -144,24 +107,24 @@
           <w:ilvl w:val="0"/>
           <w:numId w:val="1"/>
         </w:numPr>
-        <w:ind w:left="360" w:hanging="360"/>
-        <w:jc w:val="left"/>
-        <w:rPr>
-          <w:u w:val="none"/>
-        </w:rPr>
-      </w:pPr>
-      <w:r>
-        <w:rPr>
-          <w:b w:val="1"/>
-          <w:rtl w:val="0"/>
-        </w:rPr>
-        <w:t xml:space="preserve">Web Development I &amp; II</w:t>
-      </w:r>
-      <w:r>
-        <w:rPr>
-          <w:rtl w:val="0"/>
-        </w:rPr>
-        <w:t xml:space="preserve"> - Taught me how to make server-side web applications using HTML, CSS, and Javascript, inside of a NodeJS coding environment.</w:t>
+        <w:jc w:val="left"/>
+      </w:pPr>
+      <w:r>
+        <w:rPr>
+          <w:b/>
+        </w:rPr>
+        <w:t>Web Development I &amp; II</w:t>
+      </w:r>
+      <w:r>
+        <w:t xml:space="preserve"> - Taught me how to make server-side web applications using HTML, CSS, and </w:t>
+      </w:r>
+      <w:proofErr w:type="spellStart"/>
+      <w:r>
+        <w:t>Javascript</w:t>
+      </w:r>
+      <w:proofErr w:type="spellEnd"/>
+      <w:r>
+        <w:t>, inside of a NodeJS coding environment.</w:t>
       </w:r>
     </w:p>
     <w:p>
@@ -170,21 +133,15 @@
           <w:ilvl w:val="0"/>
           <w:numId w:val="1"/>
         </w:numPr>
-        <w:ind w:left="360" w:hanging="360"/>
-        <w:jc w:val="left"/>
-        <w:rPr/>
-      </w:pPr>
-      <w:r>
-        <w:rPr>
-          <w:b w:val="1"/>
-          <w:rtl w:val="0"/>
-        </w:rPr>
-        <w:t xml:space="preserve">Applied Networks &amp; Security</w:t>
-      </w:r>
-      <w:r>
-        <w:rPr>
-          <w:rtl w:val="0"/>
-        </w:rPr>
+        <w:jc w:val="left"/>
+      </w:pPr>
+      <w:r>
+        <w:rPr>
+          <w:b/>
+        </w:rPr>
+        <w:t>Applied Networks &amp; Security</w:t>
+      </w:r>
+      <w:r>
         <w:t xml:space="preserve"> - Learned several key aspects related to networking and security.</w:t>
       </w:r>
     </w:p>
@@ -194,21 +151,15 @@
           <w:ilvl w:val="0"/>
           <w:numId w:val="1"/>
         </w:numPr>
-        <w:ind w:left="360" w:hanging="360"/>
-        <w:jc w:val="left"/>
-        <w:rPr/>
-      </w:pPr>
-      <w:r>
-        <w:rPr>
-          <w:b w:val="1"/>
-          <w:rtl w:val="0"/>
-        </w:rPr>
-        <w:t xml:space="preserve">Intro to Databases</w:t>
-      </w:r>
-      <w:r>
-        <w:rPr>
-          <w:rtl w:val="0"/>
-        </w:rPr>
+        <w:jc w:val="left"/>
+      </w:pPr>
+      <w:r>
+        <w:rPr>
+          <w:b/>
+        </w:rPr>
+        <w:t>Intro to Databases</w:t>
+      </w:r>
+      <w:r>
         <w:t xml:space="preserve"> - Learned how to implement desktop/relational databases with SQL.</w:t>
       </w:r>
     </w:p>
@@ -218,21 +169,15 @@
           <w:ilvl w:val="0"/>
           <w:numId w:val="1"/>
         </w:numPr>
-        <w:ind w:left="360" w:hanging="360"/>
-        <w:jc w:val="left"/>
-        <w:rPr/>
-      </w:pPr>
-      <w:r>
-        <w:rPr>
-          <w:b w:val="1"/>
-          <w:rtl w:val="0"/>
-        </w:rPr>
-        <w:t xml:space="preserve">User-Centered Web Design</w:t>
-      </w:r>
-      <w:r>
-        <w:rPr>
-          <w:rtl w:val="0"/>
-        </w:rPr>
+        <w:jc w:val="left"/>
+      </w:pPr>
+      <w:r>
+        <w:rPr>
+          <w:b/>
+        </w:rPr>
+        <w:t>User-Centered Web Design</w:t>
+      </w:r>
+      <w:r>
         <w:t xml:space="preserve"> - Learned how to write semantic and concise HTML and CSS code.</w:t>
       </w:r>
     </w:p>
@@ -242,70 +187,51 @@
           <w:ilvl w:val="0"/>
           <w:numId w:val="1"/>
         </w:numPr>
-        <w:ind w:left="360" w:hanging="360"/>
-        <w:jc w:val="left"/>
-        <w:rPr>
-          <w:u w:val="none"/>
-        </w:rPr>
-      </w:pPr>
-      <w:r>
-        <w:rPr>
-          <w:b w:val="1"/>
-          <w:rtl w:val="0"/>
-        </w:rPr>
-        <w:t xml:space="preserve">Interactive Web Scripting</w:t>
-      </w:r>
-      <w:r>
-        <w:rPr>
-          <w:rtl w:val="0"/>
-        </w:rPr>
+        <w:jc w:val="left"/>
+      </w:pPr>
+      <w:r>
+        <w:rPr>
+          <w:b/>
+        </w:rPr>
+        <w:t>Interactive Web Scripting</w:t>
+      </w:r>
+      <w:r>
         <w:t xml:space="preserve"> - Learned advanced scripting with JavaScript and the DOM for creating web pages. Object-oriented principles applied to user interfaces and event handling.</w:t>
       </w:r>
     </w:p>
     <w:p>
       <w:pPr>
-        <w:ind w:left="0" w:firstLine="0"/>
-        <w:jc w:val="left"/>
-        <w:rPr/>
-      </w:pPr>
-      <w:r>
-        <w:rPr>
-          <w:rtl w:val="0"/>
-        </w:rPr>
-      </w:r>
-    </w:p>
-    <w:p>
-      <w:pPr>
-        <w:ind w:left="0" w:firstLine="0"/>
-        <w:jc w:val="left"/>
-        <w:rPr>
-          <w:b w:val="1"/>
+        <w:jc w:val="left"/>
+      </w:pPr>
+    </w:p>
+    <w:p>
+      <w:pPr>
+        <w:jc w:val="left"/>
+        <w:rPr>
+          <w:b/>
           <w:u w:val="single"/>
         </w:rPr>
       </w:pPr>
       <w:r>
         <w:rPr>
-          <w:b w:val="1"/>
+          <w:b/>
           <w:u w:val="single"/>
-          <w:rtl w:val="0"/>
-        </w:rPr>
-        <w:t xml:space="preserve">EXPERIENCE</w:t>
-      </w:r>
-    </w:p>
-    <w:p>
-      <w:pPr>
-        <w:ind w:left="0" w:firstLine="0"/>
-        <w:jc w:val="left"/>
-        <w:rPr>
-          <w:b w:val="1"/>
-        </w:rPr>
-      </w:pPr>
-      <w:r>
-        <w:rPr>
-          <w:b w:val="1"/>
-          <w:rtl w:val="0"/>
-        </w:rPr>
-        <w:t xml:space="preserve">Freelance Work</w:t>
+        </w:rPr>
+        <w:t>EXPERIENCE</w:t>
+      </w:r>
+    </w:p>
+    <w:p>
+      <w:pPr>
+        <w:jc w:val="left"/>
+        <w:rPr>
+          <w:b/>
+        </w:rPr>
+      </w:pPr>
+      <w:r>
+        <w:rPr>
+          <w:b/>
+        </w:rPr>
+        <w:t>Freelance Work</w:t>
       </w:r>
     </w:p>
     <w:p>
@@ -314,47 +240,35 @@
           <w:ilvl w:val="0"/>
           <w:numId w:val="3"/>
         </w:numPr>
-        <w:ind w:left="360" w:hanging="360"/>
-        <w:jc w:val="left"/>
-        <w:rPr/>
-      </w:pPr>
-      <w:r>
-        <w:rPr>
-          <w:rtl w:val="0"/>
-        </w:rPr>
+        <w:ind w:left="360"/>
+        <w:jc w:val="left"/>
+      </w:pPr>
+      <w:r>
         <w:t xml:space="preserve">I have my own website that I have been working on for over a year. This site goes over my personal life, my technical and behavioral skills, and towards the end of the site is a playground for applications that I have coded/developed.  The site can be found on my </w:t>
+      </w:r>
+      <w:hyperlink r:id="rId8">
+        <w:r>
+          <w:rPr>
+            <w:color w:val="1155CC"/>
+            <w:u w:val="single"/>
+          </w:rPr>
+          <w:t>GitHub</w:t>
+        </w:r>
+      </w:hyperlink>
+      <w:r>
+        <w:t xml:space="preserve"> but I also am hosting the site </w:t>
       </w:r>
       <w:hyperlink r:id="rId9">
         <w:r>
           <w:rPr>
-            <w:color w:val="1155cc"/>
+            <w:color w:val="1155CC"/>
             <w:u w:val="single"/>
-            <w:rtl w:val="0"/>
           </w:rPr>
-          <w:t xml:space="preserve">GitHub</w:t>
+          <w:t>here</w:t>
         </w:r>
       </w:hyperlink>
       <w:r>
-        <w:rPr>
-          <w:rtl w:val="0"/>
-        </w:rPr>
-        <w:t xml:space="preserve"> but I also am hosting the site </w:t>
-      </w:r>
-      <w:hyperlink r:id="rId10">
-        <w:r>
-          <w:rPr>
-            <w:color w:val="1155cc"/>
-            <w:u w:val="single"/>
-            <w:rtl w:val="0"/>
-          </w:rPr>
-          <w:t xml:space="preserve">here</w:t>
-        </w:r>
-      </w:hyperlink>
-      <w:r>
-        <w:rPr>
-          <w:rtl w:val="0"/>
-        </w:rPr>
-        <w:t xml:space="preserve">.</w:t>
+        <w:t>.</w:t>
       </w:r>
     </w:p>
     <w:p>
@@ -363,97 +277,100 @@
           <w:ilvl w:val="0"/>
           <w:numId w:val="3"/>
         </w:numPr>
-        <w:ind w:left="360" w:hanging="360"/>
-        <w:jc w:val="left"/>
-        <w:rPr>
-          <w:u w:val="none"/>
-        </w:rPr>
-      </w:pPr>
-      <w:r>
-        <w:rPr>
-          <w:rtl w:val="0"/>
-        </w:rPr>
-        <w:t xml:space="preserve">I contacted a small local business called </w:t>
-      </w:r>
-      <w:r>
-        <w:rPr>
-          <w:rtl w:val="0"/>
-        </w:rPr>
-        <w:t xml:space="preserve">“Freedom Butchers”, and offered to make them a website for </w:t>
-      </w:r>
-      <w:r>
-        <w:rPr>
-          <w:b w:val="1"/>
+        <w:ind w:left="360"/>
+        <w:jc w:val="left"/>
+      </w:pPr>
+      <w:r>
+        <w:t>I contacted a small local business called “Freedom Butchers</w:t>
+      </w:r>
+      <w:proofErr w:type="gramStart"/>
+      <w:r>
+        <w:t>”, and</w:t>
+      </w:r>
+      <w:proofErr w:type="gramEnd"/>
+      <w:r>
+        <w:t xml:space="preserve"> offered to make them a website for </w:t>
+      </w:r>
+      <w:r>
+        <w:rPr>
+          <w:b/>
           <w:u w:val="single"/>
-          <w:rtl w:val="0"/>
-        </w:rPr>
-        <w:t xml:space="preserve">free</w:t>
-      </w:r>
-      <w:r>
-        <w:rPr>
-          <w:rtl w:val="0"/>
-        </w:rPr>
+        </w:rPr>
+        <w:t>free</w:t>
+      </w:r>
+      <w:r>
         <w:t xml:space="preserve">. They did not have a website, and I made one completely on my own. The site can be found on my </w:t>
+      </w:r>
+      <w:hyperlink r:id="rId10">
+        <w:r>
+          <w:rPr>
+            <w:color w:val="1155CC"/>
+            <w:u w:val="single"/>
+          </w:rPr>
+          <w:t>GitHub</w:t>
+        </w:r>
+      </w:hyperlink>
+      <w:r>
+        <w:t xml:space="preserve"> but I also am hosting the site </w:t>
       </w:r>
       <w:hyperlink r:id="rId11">
         <w:r>
           <w:rPr>
-            <w:color w:val="1155cc"/>
+            <w:color w:val="1155CC"/>
             <w:u w:val="single"/>
-            <w:rtl w:val="0"/>
           </w:rPr>
-          <w:t xml:space="preserve">GitHub</w:t>
+          <w:t>here</w:t>
         </w:r>
       </w:hyperlink>
       <w:r>
-        <w:rPr>
-          <w:rtl w:val="0"/>
-        </w:rPr>
-        <w:t xml:space="preserve"> but I also am hosting the site </w:t>
-      </w:r>
-      <w:hyperlink r:id="rId12">
-        <w:r>
-          <w:rPr>
-            <w:color w:val="1155cc"/>
-            <w:u w:val="single"/>
-            <w:rtl w:val="0"/>
-          </w:rPr>
-          <w:t xml:space="preserve">here</w:t>
-        </w:r>
-      </w:hyperlink>
-      <w:r>
-        <w:rPr>
-          <w:rtl w:val="0"/>
-        </w:rPr>
-        <w:t xml:space="preserve">.</w:t>
-      </w:r>
-    </w:p>
-    <w:p>
-      <w:pPr>
-        <w:jc w:val="left"/>
-        <w:rPr/>
-      </w:pPr>
-      <w:r>
-        <w:rPr>
-          <w:b w:val="1"/>
-          <w:rtl w:val="0"/>
-        </w:rPr>
-        <w:t xml:space="preserve">Marianos |</w:t>
-      </w:r>
-      <w:r>
-        <w:rPr>
-          <w:rtl w:val="0"/>
-        </w:rPr>
+        <w:t>.</w:t>
+      </w:r>
+    </w:p>
+    <w:p>
+      <w:pPr>
+        <w:jc w:val="left"/>
+      </w:pPr>
+      <w:r>
+        <w:rPr>
+          <w:b/>
+        </w:rPr>
+        <w:t>Mariano’s</w:t>
+      </w:r>
+      <w:r>
+        <w:rPr>
+          <w:b/>
+        </w:rPr>
+        <w:t xml:space="preserve"> |</w:t>
+      </w:r>
+      <w:r>
         <w:t xml:space="preserve"> Orland Park, IL</w:t>
-        <w:tab/>
-        <w:tab/>
-        <w:tab/>
-        <w:tab/>
-        <w:tab/>
-        <w:tab/>
-        <w:tab/>
+      </w:r>
+      <w:r>
+        <w:tab/>
+      </w:r>
+      <w:r>
+        <w:tab/>
+      </w:r>
+      <w:r>
+        <w:tab/>
+      </w:r>
+      <w:r>
+        <w:tab/>
+      </w:r>
+      <w:r>
+        <w:tab/>
+      </w:r>
+      <w:r>
+        <w:tab/>
+      </w:r>
+      <w:r>
+        <w:tab/>
+      </w:r>
+      <w:r>
         <w:tab/>
         <w:t xml:space="preserve">        </w:t>
+      </w:r>
+      <w:r>
         <w:tab/>
         <w:t xml:space="preserve">        May 2022 – Present</w:t>
       </w:r>
@@ -461,19 +378,12 @@
     <w:p>
       <w:pPr>
         <w:jc w:val="left"/>
-        <w:rPr/>
-      </w:pPr>
-      <w:r>
-        <w:rPr>
-          <w:b w:val="1"/>
-          <w:rtl w:val="0"/>
-        </w:rPr>
-        <w:t xml:space="preserve">Bakery Worker</w:t>
-      </w:r>
-      <w:r>
-        <w:rPr>
-          <w:rtl w:val="0"/>
-        </w:rPr>
+      </w:pPr>
+      <w:r>
+        <w:rPr>
+          <w:b/>
+        </w:rPr>
+        <w:t>Bakery Worker</w:t>
       </w:r>
     </w:p>
     <w:p>
@@ -482,17 +392,10 @@
           <w:ilvl w:val="0"/>
           <w:numId w:val="2"/>
         </w:numPr>
-        <w:ind w:left="360" w:hanging="360"/>
-        <w:jc w:val="left"/>
-        <w:rPr>
-          <w:u w:val="none"/>
-        </w:rPr>
-      </w:pPr>
-      <w:r>
-        <w:rPr>
-          <w:rtl w:val="0"/>
-        </w:rPr>
-        <w:t xml:space="preserve">Enhanced communication skills through daily interactions with diverse customers and colleagues.</w:t>
+        <w:jc w:val="left"/>
+      </w:pPr>
+      <w:r>
+        <w:t>Enhanced communication skills through daily interactions with diverse customers and colleagues.</w:t>
       </w:r>
     </w:p>
     <w:p>
@@ -501,17 +404,10 @@
           <w:ilvl w:val="0"/>
           <w:numId w:val="2"/>
         </w:numPr>
-        <w:ind w:left="360" w:hanging="360"/>
-        <w:jc w:val="left"/>
-        <w:rPr>
-          <w:u w:val="none"/>
-        </w:rPr>
-      </w:pPr>
-      <w:r>
-        <w:rPr>
-          <w:rtl w:val="0"/>
-        </w:rPr>
-        <w:t xml:space="preserve">Working 28-32 hours a week since day one, to fund for school, while studying in a demanding major.</w:t>
+        <w:jc w:val="left"/>
+      </w:pPr>
+      <w:r>
+        <w:t>Working 28-32 hours a week since day one, to fund for school, while studying in a demanding major.</w:t>
       </w:r>
     </w:p>
     <w:p>
@@ -520,17 +416,10 @@
           <w:ilvl w:val="0"/>
           <w:numId w:val="2"/>
         </w:numPr>
-        <w:ind w:left="360" w:hanging="360"/>
-        <w:jc w:val="left"/>
-        <w:rPr>
-          <w:u w:val="none"/>
-        </w:rPr>
-      </w:pPr>
-      <w:r>
-        <w:rPr>
-          <w:rtl w:val="0"/>
-        </w:rPr>
-        <w:t xml:space="preserve">Gained resilience by handling demanding situations and maintaining a positive attitude.</w:t>
+        <w:jc w:val="left"/>
+      </w:pPr>
+      <w:r>
+        <w:t>Gained resilience by handling demanding situations and maintaining a positive attitude.</w:t>
       </w:r>
     </w:p>
     <w:p>
@@ -539,79 +428,111 @@
           <w:ilvl w:val="0"/>
           <w:numId w:val="2"/>
         </w:numPr>
-        <w:ind w:left="360" w:hanging="360"/>
-        <w:jc w:val="left"/>
-        <w:rPr>
-          <w:u w:val="none"/>
-        </w:rPr>
-      </w:pPr>
-      <w:r>
-        <w:rPr>
-          <w:rtl w:val="0"/>
-        </w:rPr>
-        <w:t xml:space="preserve">Over my long tenure at Marianos, my responsibilities in the bakery have expanded over time, encompassing a wide range of tasks and areas of expertise. </w:t>
-      </w:r>
-    </w:p>
-    <w:p>
-      <w:pPr>
-        <w:ind w:left="0" w:firstLine="0"/>
-        <w:jc w:val="left"/>
-        <w:rPr/>
-      </w:pPr>
-      <w:r>
-        <w:rPr>
-          <w:rtl w:val="0"/>
-        </w:rPr>
-      </w:r>
-    </w:p>
-    <w:p>
-      <w:pPr>
-        <w:jc w:val="left"/>
-        <w:rPr/>
-      </w:pPr>
-      <w:r>
-        <w:rPr>
-          <w:b w:val="1"/>
-          <w:rtl w:val="0"/>
+        <w:jc w:val="left"/>
+      </w:pPr>
+      <w:r>
+        <w:t xml:space="preserve">Over my long tenure at </w:t>
+      </w:r>
+      <w:r>
+        <w:t>Mariano’s</w:t>
+      </w:r>
+      <w:r>
+        <w:t xml:space="preserve">, my responsibilities in the bakery have expanded over time, encompassing a wide range of tasks and areas of expertise. </w:t>
+      </w:r>
+    </w:p>
+    <w:p>
+      <w:pPr>
+        <w:jc w:val="left"/>
+      </w:pPr>
+    </w:p>
+    <w:p>
+      <w:pPr>
+        <w:jc w:val="left"/>
+      </w:pPr>
+      <w:r>
+        <w:rPr>
+          <w:b/>
         </w:rPr>
         <w:t xml:space="preserve">McDonald’s | </w:t>
       </w:r>
       <w:r>
-        <w:rPr>
-          <w:rtl w:val="0"/>
-        </w:rPr>
-        <w:t xml:space="preserve">Orland Park, IL</w:t>
-      </w:r>
-    </w:p>
-    <w:p>
-      <w:pPr>
-        <w:jc w:val="left"/>
-        <w:rPr/>
-      </w:pPr>
-      <w:r>
-        <w:rPr>
-          <w:b w:val="1"/>
-          <w:rtl w:val="0"/>
-        </w:rPr>
-        <w:t xml:space="preserve">Morning Crew</w:t>
-        <w:tab/>
-        <w:tab/>
-        <w:tab/>
-        <w:tab/>
-        <w:tab/>
-        <w:tab/>
-        <w:tab/>
-        <w:tab/>
+        <w:t>Orland Park, IL</w:t>
+      </w:r>
+    </w:p>
+    <w:p>
+      <w:pPr>
+        <w:jc w:val="left"/>
+      </w:pPr>
+      <w:r>
+        <w:rPr>
+          <w:b/>
+        </w:rPr>
+        <w:t>Morning Crew</w:t>
+      </w:r>
+      <w:r>
+        <w:rPr>
+          <w:b/>
+        </w:rPr>
+        <w:tab/>
+      </w:r>
+      <w:r>
+        <w:rPr>
+          <w:b/>
+        </w:rPr>
+        <w:tab/>
+      </w:r>
+      <w:r>
+        <w:rPr>
+          <w:b/>
+        </w:rPr>
+        <w:tab/>
+      </w:r>
+      <w:r>
+        <w:rPr>
+          <w:b/>
+        </w:rPr>
+        <w:tab/>
+      </w:r>
+      <w:r>
+        <w:rPr>
+          <w:b/>
+        </w:rPr>
+        <w:tab/>
+      </w:r>
+      <w:r>
+        <w:rPr>
+          <w:b/>
+        </w:rPr>
+        <w:tab/>
+      </w:r>
+      <w:r>
+        <w:rPr>
+          <w:b/>
+        </w:rPr>
+        <w:tab/>
+      </w:r>
+      <w:r>
+        <w:rPr>
+          <w:b/>
+        </w:rPr>
+        <w:tab/>
+      </w:r>
+      <w:r>
+        <w:rPr>
+          <w:b/>
+        </w:rPr>
         <w:tab/>
         <w:t xml:space="preserve">                       </w:t>
+      </w:r>
+      <w:r>
+        <w:rPr>
+          <w:b/>
+        </w:rPr>
         <w:tab/>
         <w:t xml:space="preserve">         </w:t>
       </w:r>
       <w:r>
-        <w:rPr>
-          <w:rtl w:val="0"/>
-        </w:rPr>
-        <w:t xml:space="preserve">Jun 2023 – Present</w:t>
+        <w:t>Jun 2023 – Present</w:t>
       </w:r>
     </w:p>
     <w:p>
@@ -620,17 +541,10 @@
           <w:ilvl w:val="0"/>
           <w:numId w:val="5"/>
         </w:numPr>
-        <w:ind w:left="360" w:hanging="360"/>
-        <w:jc w:val="left"/>
-        <w:rPr>
-          <w:u w:val="none"/>
-        </w:rPr>
-      </w:pPr>
-      <w:r>
-        <w:rPr>
-          <w:rtl w:val="0"/>
-        </w:rPr>
-        <w:t xml:space="preserve">Strengthened teamwork abilities through collaborative efforts with coworkers on challenging projects.</w:t>
+        <w:jc w:val="left"/>
+      </w:pPr>
+      <w:r>
+        <w:t>Strengthened teamwork abilities through collaborative efforts with coworkers on challenging projects.</w:t>
       </w:r>
     </w:p>
     <w:p>
@@ -639,48 +553,27 @@
           <w:ilvl w:val="0"/>
           <w:numId w:val="5"/>
         </w:numPr>
-        <w:ind w:left="360" w:hanging="360"/>
-        <w:jc w:val="left"/>
-        <w:rPr>
-          <w:u w:val="none"/>
-        </w:rPr>
-      </w:pPr>
-      <w:r>
-        <w:rPr>
-          <w:rtl w:val="0"/>
-        </w:rPr>
-        <w:t xml:space="preserve">Improved problem-solving skills by addressing issues promptly and finding practical solutions.</w:t>
-      </w:r>
-    </w:p>
-    <w:p>
-      <w:pPr>
-        <w:ind w:left="0" w:firstLine="0"/>
-        <w:jc w:val="left"/>
-        <w:rPr/>
-      </w:pPr>
-      <w:r>
-        <w:rPr>
-          <w:rtl w:val="0"/>
-        </w:rPr>
-      </w:r>
-    </w:p>
-    <w:p>
-      <w:pPr>
-        <w:jc w:val="left"/>
-        <w:rPr/>
-      </w:pPr>
-      <w:r>
-        <w:rPr>
-          <w:b w:val="1"/>
+        <w:jc w:val="left"/>
+      </w:pPr>
+      <w:r>
+        <w:t>Improved problem-solving skills by addressing issues promptly and finding practical solutions.</w:t>
+      </w:r>
+    </w:p>
+    <w:p>
+      <w:pPr>
+        <w:jc w:val="left"/>
+      </w:pPr>
+    </w:p>
+    <w:p>
+      <w:pPr>
+        <w:jc w:val="left"/>
+      </w:pPr>
+      <w:r>
+        <w:rPr>
+          <w:b/>
           <w:u w:val="single"/>
-          <w:rtl w:val="0"/>
-        </w:rPr>
-        <w:t xml:space="preserve">TECHNICAL SKILLS</w:t>
-      </w:r>
-      <w:r>
-        <w:rPr>
-          <w:rtl w:val="0"/>
-        </w:rPr>
+        </w:rPr>
+        <w:t>TECHNICAL SKILLS</w:t>
       </w:r>
     </w:p>
     <w:p>
@@ -689,17 +582,10 @@
           <w:ilvl w:val="0"/>
           <w:numId w:val="4"/>
         </w:numPr>
-        <w:ind w:left="360" w:hanging="360"/>
-        <w:jc w:val="left"/>
-        <w:rPr>
-          <w:u w:val="none"/>
-        </w:rPr>
-      </w:pPr>
-      <w:r>
-        <w:rPr>
-          <w:rtl w:val="0"/>
-        </w:rPr>
-        <w:t xml:space="preserve">Front-end technologies including HTML, CSS, and JS for creating responsive &amp; clean websites.</w:t>
+        <w:jc w:val="left"/>
+      </w:pPr>
+      <w:r>
+        <w:t>Front-end technologies including HTML, CSS, and JS for creating responsive &amp; clean websites.</w:t>
       </w:r>
     </w:p>
     <w:p>
@@ -708,17 +594,10 @@
           <w:ilvl w:val="0"/>
           <w:numId w:val="4"/>
         </w:numPr>
-        <w:ind w:left="360" w:hanging="360"/>
-        <w:jc w:val="left"/>
-        <w:rPr>
-          <w:u w:val="none"/>
-        </w:rPr>
-      </w:pPr>
-      <w:r>
-        <w:rPr>
-          <w:rtl w:val="0"/>
-        </w:rPr>
-        <w:t xml:space="preserve">Adept at version control tools including Git, facilitating collaborative coding and project management.</w:t>
+        <w:jc w:val="left"/>
+      </w:pPr>
+      <w:r>
+        <w:t>Adept at version control tools including Git, facilitating collaborative coding and project management.</w:t>
       </w:r>
     </w:p>
     <w:p>
@@ -728,72 +607,39 @@
           <w:numId w:val="4"/>
         </w:numPr>
         <w:spacing w:after="142" w:line="240" w:lineRule="auto"/>
-        <w:ind w:left="360" w:hanging="360"/>
-        <w:jc w:val="left"/>
-        <w:rPr>
-          <w:rFonts w:ascii="Arial" w:cs="Arial" w:eastAsia="Arial" w:hAnsi="Arial"/>
-        </w:rPr>
-      </w:pPr>
-      <w:r>
-        <w:rPr>
-          <w:rtl w:val="0"/>
-        </w:rPr>
-        <w:t xml:space="preserve">LinkedIn Learning certifications: </w:t>
-      </w:r>
-      <w:r>
-        <w:rPr>
-          <w:rtl w:val="0"/>
-        </w:rPr>
-        <w:t xml:space="preserve">Using Python with Excel</w:t>
-      </w:r>
-      <w:r>
-        <w:rPr>
-          <w:rtl w:val="0"/>
-        </w:rPr>
-        <w:t xml:space="preserve">, </w:t>
-      </w:r>
-      <w:r>
-        <w:rPr>
-          <w:rtl w:val="0"/>
-        </w:rPr>
-        <w:t xml:space="preserve">Programming Foundations: Data Structures</w:t>
-      </w:r>
-      <w:r>
-        <w:rPr>
-          <w:rtl w:val="0"/>
-        </w:rPr>
-        <w:t xml:space="preserve">, and Learning SQL Programming.</w:t>
+        <w:jc w:val="left"/>
+        <w:rPr>
+          <w:rFonts w:ascii="Arial" w:eastAsia="Arial" w:hAnsi="Arial" w:cs="Arial"/>
+        </w:rPr>
+      </w:pPr>
+      <w:r>
+        <w:t>LinkedIn Learning certifications: Using Python with Excel, Programming Foundations: Data Structures, and Learning SQL Programming.</w:t>
       </w:r>
     </w:p>
     <w:p>
       <w:pPr>
         <w:spacing w:after="142" w:line="240" w:lineRule="auto"/>
-        <w:ind w:left="0" w:firstLine="0"/>
-        <w:jc w:val="left"/>
-        <w:rPr/>
-      </w:pPr>
-      <w:r>
-        <w:rPr>
-          <w:rtl w:val="0"/>
-        </w:rPr>
-      </w:r>
+        <w:jc w:val="left"/>
+        <w:rPr>
+          <w:rFonts w:ascii="Arial" w:eastAsia="Arial" w:hAnsi="Arial" w:cs="Arial"/>
+        </w:rPr>
+      </w:pPr>
     </w:p>
     <w:p>
       <w:pPr>
         <w:spacing w:after="142" w:line="240" w:lineRule="auto"/>
         <w:jc w:val="left"/>
         <w:rPr>
-          <w:b w:val="1"/>
+          <w:b/>
           <w:u w:val="single"/>
         </w:rPr>
       </w:pPr>
       <w:r>
         <w:rPr>
-          <w:b w:val="1"/>
+          <w:b/>
           <w:u w:val="single"/>
-          <w:rtl w:val="0"/>
-        </w:rPr>
-        <w:t xml:space="preserve">COMMUNITY INVOLVEMENT</w:t>
+        </w:rPr>
+        <w:t>COMMUNITY INVOLVEMENT</w:t>
       </w:r>
     </w:p>
     <w:p>
@@ -802,57 +648,47 @@
           <w:ilvl w:val="0"/>
           <w:numId w:val="6"/>
         </w:numPr>
-        <w:spacing w:after="0" w:afterAutospacing="0" w:line="240" w:lineRule="auto"/>
-        <w:ind w:left="360" w:hanging="360"/>
-        <w:jc w:val="left"/>
-        <w:rPr>
-          <w:u w:val="none"/>
-        </w:rPr>
-      </w:pPr>
-      <w:r>
-        <w:rPr>
-          <w:rtl w:val="0"/>
-        </w:rPr>
+        <w:spacing w:line="240" w:lineRule="auto"/>
+        <w:jc w:val="left"/>
+      </w:pPr>
+      <w:r>
         <w:t xml:space="preserve">Member of </w:t>
       </w:r>
       <w:r>
         <w:rPr>
-          <w:b w:val="1"/>
-          <w:rtl w:val="0"/>
-        </w:rPr>
-        <w:t xml:space="preserve">DePaul Computer Science Society</w:t>
-      </w:r>
-      <w:r>
-        <w:rPr>
-          <w:rtl w:val="0"/>
-        </w:rPr>
+          <w:b/>
+        </w:rPr>
+        <w:t>DePaul Computer Science Society</w:t>
+      </w:r>
+      <w:r>
         <w:t xml:space="preserve">, </w:t>
       </w:r>
       <w:r>
         <w:rPr>
-          <w:b w:val="1"/>
-          <w:rtl w:val="0"/>
-        </w:rPr>
-        <w:t xml:space="preserve">DePaul Math Club</w:t>
-      </w:r>
-      <w:r>
-        <w:rPr>
-          <w:rtl w:val="0"/>
-        </w:rPr>
+          <w:b/>
+        </w:rPr>
+        <w:t>DePaul Math Club</w:t>
+      </w:r>
+      <w:r>
         <w:t xml:space="preserve">, and </w:t>
       </w:r>
       <w:r>
         <w:rPr>
-          <w:b w:val="1"/>
-          <w:rtl w:val="0"/>
-        </w:rPr>
-        <w:t xml:space="preserve">DePaul Chess Club</w:t>
-      </w:r>
-      <w:r>
-        <w:rPr>
-          <w:rtl w:val="0"/>
-        </w:rPr>
-        <w:t xml:space="preserve">         Sep 2022 – Present</w:t>
+          <w:b/>
+        </w:rPr>
+        <w:t>DePaul Chess Club</w:t>
+      </w:r>
+      <w:r>
+        <w:t xml:space="preserve">        Sep 2022</w:t>
+      </w:r>
+      <w:r>
+        <w:t xml:space="preserve"> </w:t>
+      </w:r>
+      <w:r>
+        <w:t>–</w:t>
+      </w:r>
+      <w:r>
+        <w:t xml:space="preserve"> Present</w:t>
       </w:r>
     </w:p>
     <w:p>
@@ -862,63 +698,79 @@
           <w:numId w:val="6"/>
         </w:numPr>
         <w:spacing w:after="142" w:line="240" w:lineRule="auto"/>
-        <w:ind w:left="360" w:hanging="360"/>
-        <w:jc w:val="left"/>
-        <w:rPr>
-          <w:u w:val="none"/>
-        </w:rPr>
-      </w:pPr>
-      <w:r>
-        <w:rPr>
-          <w:rtl w:val="0"/>
-        </w:rPr>
+        <w:jc w:val="left"/>
+      </w:pPr>
+      <w:r>
         <w:t xml:space="preserve">Member of </w:t>
       </w:r>
       <w:r>
         <w:rPr>
-          <w:b w:val="1"/>
-          <w:rtl w:val="0"/>
+          <w:b/>
         </w:rPr>
         <w:t xml:space="preserve">DePaul User Experience Association </w:t>
       </w:r>
       <w:r>
-        <w:rPr>
-          <w:rtl w:val="0"/>
-        </w:rPr>
-        <w:tab/>
-        <w:tab/>
-        <w:tab/>
-        <w:tab/>
+        <w:tab/>
+      </w:r>
+      <w:r>
+        <w:tab/>
+      </w:r>
+      <w:r>
+        <w:tab/>
+      </w:r>
+      <w:r>
+        <w:tab/>
+      </w:r>
+      <w:r>
         <w:tab/>
         <w:t xml:space="preserve">          </w:t>
-        <w:tab/>
-        <w:t xml:space="preserve">          Jan 2024 – Present</w:t>
-      </w:r>
-      <w:r>
-        <w:rPr>
-          <w:rtl w:val="0"/>
-        </w:rPr>
+      </w:r>
+      <w:r>
+        <w:tab/>
+        <w:t xml:space="preserve">         </w:t>
+      </w:r>
+      <w:r>
+        <w:t xml:space="preserve"> </w:t>
+      </w:r>
+      <w:r>
+        <w:t>Jan 202</w:t>
+      </w:r>
+      <w:r>
+        <w:t xml:space="preserve">4 </w:t>
+      </w:r>
+      <w:r>
+        <w:t>–</w:t>
+      </w:r>
+      <w:r>
+        <w:t xml:space="preserve"> </w:t>
+      </w:r>
+      <w:r>
+        <w:t>Present</w:t>
       </w:r>
     </w:p>
     <w:sectPr>
-      <w:pgSz w:h="15840" w:w="12240" w:orient="portrait"/>
-      <w:pgMar w:bottom="720" w:top="720" w:left="720" w:right="720" w:header="720" w:footer="720"/>
+      <w:pgSz w:w="12240" w:h="15840"/>
+      <w:pgMar w:top="720" w:right="720" w:bottom="720" w:left="720" w:header="720" w:footer="720" w:gutter="0"/>
       <w:pgNumType w:start="1"/>
+      <w:cols w:space="720"/>
     </w:sectPr>
   </w:body>
 </w:document>
 </file>
 
 <file path=word/numbering.xml><?xml version="1.0" encoding="utf-8"?>
-<w:numbering xmlns:mc="http://schemas.openxmlformats.org/markup-compatibility/2006" xmlns:o="urn:schemas-microsoft-com:office:office" xmlns:r="http://schemas.openxmlformats.org/officeDocument/2006/relationships" xmlns:m="http://schemas.openxmlformats.org/officeDocument/2006/math" xmlns:v="urn:schemas-microsoft-com:vml" xmlns:wp="http://schemas.openxmlformats.org/drawingml/2006/wordprocessingDrawing" xmlns:w10="urn:schemas-microsoft-com:office:word" xmlns:w="http://schemas.openxmlformats.org/wordprocessingml/2006/main" xmlns:wne="http://schemas.microsoft.com/office/word/2006/wordml" xmlns:sl="http://schemas.openxmlformats.org/schemaLibrary/2006/main" xmlns:a="http://schemas.openxmlformats.org/drawingml/2006/main" xmlns:pic="http://schemas.openxmlformats.org/drawingml/2006/picture" xmlns:c="http://schemas.openxmlformats.org/drawingml/2006/chart" xmlns:lc="http://schemas.openxmlformats.org/drawingml/2006/lockedCanvas" xmlns:dgm="http://schemas.openxmlformats.org/drawingml/2006/diagram" xmlns:wps="http://schemas.microsoft.com/office/word/2010/wordprocessingShape" xmlns:wpg="http://schemas.microsoft.com/office/word/2010/wordprocessingGroup" xmlns:w14="http://schemas.microsoft.com/office/word/2010/wordml" xmlns:w15="http://schemas.microsoft.com/office/word/2012/wordml">
-  <w:abstractNum w:abstractNumId="1">
+<w:numbering xmlns:wpc="http://schemas.microsoft.com/office/word/2010/wordprocessingCanvas" xmlns:cx="http://schemas.microsoft.com/office/drawing/2014/chartex" xmlns:cx1="http://schemas.microsoft.com/office/drawing/2015/9/8/chartex" xmlns:cx2="http://schemas.microsoft.com/office/drawing/2015/10/21/chartex" xmlns:cx3="http://schemas.microsoft.com/office/drawing/2016/5/9/chartex" xmlns:cx4="http://schemas.microsoft.com/office/drawing/2016/5/10/chartex" xmlns:cx5="http://schemas.microsoft.com/office/drawing/2016/5/11/chartex" xmlns:cx6="http://schemas.microsoft.com/office/drawing/2016/5/12/chartex" xmlns:cx7="http://schemas.microsoft.com/office/drawing/2016/5/13/chartex" xmlns:cx8="http://schemas.microsoft.com/office/drawing/2016/5/14/chartex" xmlns:mc="http://schemas.openxmlformats.org/markup-compatibility/2006" xmlns:aink="http://schemas.microsoft.com/office/drawing/2016/ink" xmlns:am3d="http://schemas.microsoft.com/office/drawing/2017/model3d" xmlns:o="urn:schemas-microsoft-com:office:office" xmlns:oel="http://schemas.microsoft.com/office/2019/extlst" xmlns:r="http://schemas.openxmlformats.org/officeDocument/2006/relationships" xmlns:m="http://schemas.openxmlformats.org/officeDocument/2006/math" xmlns:v="urn:schemas-microsoft-com:vml" xmlns:wp14="http://schemas.microsoft.com/office/word/2010/wordprocessingDrawing" xmlns:wp="http://schemas.openxmlformats.org/drawingml/2006/wordprocessingDrawing" xmlns:w10="urn:schemas-microsoft-com:office:word" xmlns:w="http://schemas.openxmlformats.org/wordprocessingml/2006/main" xmlns:w14="http://schemas.microsoft.com/office/word/2010/wordml" xmlns:w15="http://schemas.microsoft.com/office/word/2012/wordml" xmlns:w16cex="http://schemas.microsoft.com/office/word/2018/wordml/cex" xmlns:w16cid="http://schemas.microsoft.com/office/word/2016/wordml/cid" xmlns:w16="http://schemas.microsoft.com/office/word/2018/wordml" xmlns:w16sdtdh="http://schemas.microsoft.com/office/word/2020/wordml/sdtdatahash" xmlns:w16se="http://schemas.microsoft.com/office/word/2015/wordml/symex" xmlns:wpg="http://schemas.microsoft.com/office/word/2010/wordprocessingGroup" xmlns:wpi="http://schemas.microsoft.com/office/word/2010/wordprocessingInk" xmlns:wne="http://schemas.microsoft.com/office/word/2006/wordml" xmlns:wps="http://schemas.microsoft.com/office/word/2010/wordprocessingShape" mc:Ignorable="w14 w15 w16se w16cid w16 w16cex w16sdtdh wp14">
+  <w:abstractNum w:abstractNumId="0" w15:restartNumberingAfterBreak="0">
+    <w:nsid w:val="0EC122F5"/>
+    <w:multiLevelType w:val="multilevel"/>
+    <w:tmpl w:val="71486EB8"/>
     <w:lvl w:ilvl="0">
       <w:start w:val="1"/>
       <w:numFmt w:val="bullet"/>
       <w:lvlText w:val="●"/>
       <w:lvlJc w:val="left"/>
       <w:pPr>
-        <w:ind w:left="360" w:hanging="360"/>
+        <w:ind w:left="720" w:hanging="360"/>
       </w:pPr>
       <w:rPr>
         <w:sz w:val="20"/>
@@ -1023,7 +875,10 @@
       </w:rPr>
     </w:lvl>
   </w:abstractNum>
-  <w:abstractNum w:abstractNumId="2">
+  <w:abstractNum w:abstractNumId="1" w15:restartNumberingAfterBreak="0">
+    <w:nsid w:val="42CB3319"/>
+    <w:multiLevelType w:val="multilevel"/>
+    <w:tmpl w:val="FE3CFFEC"/>
     <w:lvl w:ilvl="0">
       <w:start w:val="1"/>
       <w:numFmt w:val="bullet"/>
@@ -1135,14 +990,17 @@
       </w:rPr>
     </w:lvl>
   </w:abstractNum>
-  <w:abstractNum w:abstractNumId="3">
+  <w:abstractNum w:abstractNumId="2" w15:restartNumberingAfterBreak="0">
+    <w:nsid w:val="482E611F"/>
+    <w:multiLevelType w:val="multilevel"/>
+    <w:tmpl w:val="71820EC0"/>
     <w:lvl w:ilvl="0">
       <w:start w:val="1"/>
       <w:numFmt w:val="bullet"/>
       <w:lvlText w:val="●"/>
       <w:lvlJc w:val="left"/>
       <w:pPr>
-        <w:ind w:left="720" w:hanging="360"/>
+        <w:ind w:left="360" w:hanging="360"/>
       </w:pPr>
       <w:rPr>
         <w:sz w:val="20"/>
@@ -1247,7 +1105,10 @@
       </w:rPr>
     </w:lvl>
   </w:abstractNum>
-  <w:abstractNum w:abstractNumId="4">
+  <w:abstractNum w:abstractNumId="3" w15:restartNumberingAfterBreak="0">
+    <w:nsid w:val="612C24C2"/>
+    <w:multiLevelType w:val="multilevel"/>
+    <w:tmpl w:val="DFF8B0F8"/>
     <w:lvl w:ilvl="0">
       <w:start w:val="1"/>
       <w:numFmt w:val="bullet"/>
@@ -1359,7 +1220,10 @@
       </w:rPr>
     </w:lvl>
   </w:abstractNum>
-  <w:abstractNum w:abstractNumId="5">
+  <w:abstractNum w:abstractNumId="4" w15:restartNumberingAfterBreak="0">
+    <w:nsid w:val="6CE83E7C"/>
+    <w:multiLevelType w:val="multilevel"/>
+    <w:tmpl w:val="A2727E92"/>
     <w:lvl w:ilvl="0">
       <w:start w:val="1"/>
       <w:numFmt w:val="bullet"/>
@@ -1471,7 +1335,10 @@
       </w:rPr>
     </w:lvl>
   </w:abstractNum>
-  <w:abstractNum w:abstractNumId="6">
+  <w:abstractNum w:abstractNumId="5" w15:restartNumberingAfterBreak="0">
+    <w:nsid w:val="72784923"/>
+    <w:multiLevelType w:val="multilevel"/>
+    <w:tmpl w:val="224869A0"/>
     <w:lvl w:ilvl="0">
       <w:start w:val="1"/>
       <w:numFmt w:val="bullet"/>
@@ -1583,36 +1450,36 @@
       </w:rPr>
     </w:lvl>
   </w:abstractNum>
-  <w:num w:numId="1">
+  <w:num w:numId="1" w16cid:durableId="416053574">
+    <w:abstractNumId w:val="4"/>
+  </w:num>
+  <w:num w:numId="2" w16cid:durableId="1989822928">
+    <w:abstractNumId w:val="2"/>
+  </w:num>
+  <w:num w:numId="3" w16cid:durableId="639768253">
+    <w:abstractNumId w:val="0"/>
+  </w:num>
+  <w:num w:numId="4" w16cid:durableId="517739008">
     <w:abstractNumId w:val="1"/>
   </w:num>
-  <w:num w:numId="2">
-    <w:abstractNumId w:val="2"/>
-  </w:num>
-  <w:num w:numId="3">
+  <w:num w:numId="5" w16cid:durableId="1487281233">
     <w:abstractNumId w:val="3"/>
   </w:num>
-  <w:num w:numId="4">
-    <w:abstractNumId w:val="4"/>
-  </w:num>
-  <w:num w:numId="5">
+  <w:num w:numId="6" w16cid:durableId="500630779">
     <w:abstractNumId w:val="5"/>
-  </w:num>
-  <w:num w:numId="6">
-    <w:abstractNumId w:val="6"/>
   </w:num>
 </w:numbering>
 </file>
 
 <file path=word/styles.xml><?xml version="1.0" encoding="utf-8"?>
-<w:styles xmlns:mc="http://schemas.openxmlformats.org/markup-compatibility/2006" xmlns:o="urn:schemas-microsoft-com:office:office" xmlns:r="http://schemas.openxmlformats.org/officeDocument/2006/relationships" xmlns:m="http://schemas.openxmlformats.org/officeDocument/2006/math" xmlns:v="urn:schemas-microsoft-com:vml" xmlns:wp="http://schemas.openxmlformats.org/drawingml/2006/wordprocessingDrawing" xmlns:w10="urn:schemas-microsoft-com:office:word" xmlns:w="http://schemas.openxmlformats.org/wordprocessingml/2006/main" xmlns:wne="http://schemas.microsoft.com/office/word/2006/wordml" xmlns:sl="http://schemas.openxmlformats.org/schemaLibrary/2006/main" xmlns:a="http://schemas.openxmlformats.org/drawingml/2006/main" xmlns:pic="http://schemas.openxmlformats.org/drawingml/2006/picture" xmlns:c="http://schemas.openxmlformats.org/drawingml/2006/chart" xmlns:lc="http://schemas.openxmlformats.org/drawingml/2006/lockedCanvas" xmlns:dgm="http://schemas.openxmlformats.org/drawingml/2006/diagram" xmlns:wps="http://schemas.microsoft.com/office/word/2010/wordprocessingShape" xmlns:wpg="http://schemas.microsoft.com/office/word/2010/wordprocessingGroup" xmlns:w14="http://schemas.microsoft.com/office/word/2010/wordml" xmlns:w15="http://schemas.microsoft.com/office/word/2012/wordml">
+<w:styles xmlns:mc="http://schemas.openxmlformats.org/markup-compatibility/2006" xmlns:r="http://schemas.openxmlformats.org/officeDocument/2006/relationships" xmlns:w="http://schemas.openxmlformats.org/wordprocessingml/2006/main" xmlns:w14="http://schemas.microsoft.com/office/word/2010/wordml" xmlns:w15="http://schemas.microsoft.com/office/word/2012/wordml" xmlns:w16cex="http://schemas.microsoft.com/office/word/2018/wordml/cex" xmlns:w16cid="http://schemas.microsoft.com/office/word/2016/wordml/cid" xmlns:w16="http://schemas.microsoft.com/office/word/2018/wordml" xmlns:w16sdtdh="http://schemas.microsoft.com/office/word/2020/wordml/sdtdatahash" xmlns:w16se="http://schemas.microsoft.com/office/word/2015/wordml/symex" mc:Ignorable="w14 w15 w16se w16cid w16 w16cex w16sdtdh">
   <w:docDefaults>
     <w:rPrDefault>
       <w:rPr>
-        <w:rFonts w:ascii="Garamond" w:cs="Garamond" w:eastAsia="Garamond" w:hAnsi="Garamond"/>
+        <w:rFonts w:ascii="Garamond" w:eastAsia="Garamond" w:hAnsi="Garamond" w:cs="Garamond"/>
         <w:sz w:val="22"/>
         <w:szCs w:val="22"/>
-        <w:lang w:val="en"/>
+        <w:lang w:val="en" w:eastAsia="en-US" w:bidi="ar-SA"/>
       </w:rPr>
     </w:rPrDefault>
     <w:pPrDefault>
@@ -1622,21 +1489,399 @@
       </w:pPr>
     </w:pPrDefault>
   </w:docDefaults>
-  <w:style w:type="paragraph" w:styleId="Normal" w:default="1">
-    <w:name w:val="normal"/>
-  </w:style>
-  <w:style w:type="table" w:styleId="TableNormal" w:default="1">
-    <w:name w:val="Table Normal"/>
+  <w:latentStyles w:defLockedState="0" w:defUIPriority="99" w:defSemiHidden="0" w:defUnhideWhenUsed="0" w:defQFormat="0" w:count="376">
+    <w:lsdException w:name="Normal" w:uiPriority="0" w:qFormat="1"/>
+    <w:lsdException w:name="heading 1" w:uiPriority="9" w:qFormat="1"/>
+    <w:lsdException w:name="heading 2" w:semiHidden="1" w:uiPriority="9" w:unhideWhenUsed="1" w:qFormat="1"/>
+    <w:lsdException w:name="heading 3" w:semiHidden="1" w:uiPriority="9" w:unhideWhenUsed="1" w:qFormat="1"/>
+    <w:lsdException w:name="heading 4" w:semiHidden="1" w:uiPriority="9" w:unhideWhenUsed="1" w:qFormat="1"/>
+    <w:lsdException w:name="heading 5" w:semiHidden="1" w:uiPriority="9" w:unhideWhenUsed="1" w:qFormat="1"/>
+    <w:lsdException w:name="heading 6" w:semiHidden="1" w:uiPriority="9" w:unhideWhenUsed="1" w:qFormat="1"/>
+    <w:lsdException w:name="heading 7" w:semiHidden="1" w:uiPriority="9" w:unhideWhenUsed="1" w:qFormat="1"/>
+    <w:lsdException w:name="heading 8" w:semiHidden="1" w:uiPriority="9" w:unhideWhenUsed="1" w:qFormat="1"/>
+    <w:lsdException w:name="heading 9" w:semiHidden="1" w:uiPriority="9" w:unhideWhenUsed="1" w:qFormat="1"/>
+    <w:lsdException w:name="index 1" w:semiHidden="1" w:unhideWhenUsed="1"/>
+    <w:lsdException w:name="index 2" w:semiHidden="1" w:unhideWhenUsed="1"/>
+    <w:lsdException w:name="index 3" w:semiHidden="1" w:unhideWhenUsed="1"/>
+    <w:lsdException w:name="index 4" w:semiHidden="1" w:unhideWhenUsed="1"/>
+    <w:lsdException w:name="index 5" w:semiHidden="1" w:unhideWhenUsed="1"/>
+    <w:lsdException w:name="index 6" w:semiHidden="1" w:unhideWhenUsed="1"/>
+    <w:lsdException w:name="index 7" w:semiHidden="1" w:unhideWhenUsed="1"/>
+    <w:lsdException w:name="index 8" w:semiHidden="1" w:unhideWhenUsed="1"/>
+    <w:lsdException w:name="index 9" w:semiHidden="1" w:unhideWhenUsed="1"/>
+    <w:lsdException w:name="toc 1" w:semiHidden="1" w:uiPriority="39" w:unhideWhenUsed="1"/>
+    <w:lsdException w:name="toc 2" w:semiHidden="1" w:uiPriority="39" w:unhideWhenUsed="1"/>
+    <w:lsdException w:name="toc 3" w:semiHidden="1" w:uiPriority="39" w:unhideWhenUsed="1"/>
+    <w:lsdException w:name="toc 4" w:semiHidden="1" w:uiPriority="39" w:unhideWhenUsed="1"/>
+    <w:lsdException w:name="toc 5" w:semiHidden="1" w:uiPriority="39" w:unhideWhenUsed="1"/>
+    <w:lsdException w:name="toc 6" w:semiHidden="1" w:uiPriority="39" w:unhideWhenUsed="1"/>
+    <w:lsdException w:name="toc 7" w:semiHidden="1" w:uiPriority="39" w:unhideWhenUsed="1"/>
+    <w:lsdException w:name="toc 8" w:semiHidden="1" w:uiPriority="39" w:unhideWhenUsed="1"/>
+    <w:lsdException w:name="toc 9" w:semiHidden="1" w:uiPriority="39" w:unhideWhenUsed="1"/>
+    <w:lsdException w:name="Normal Indent" w:semiHidden="1" w:unhideWhenUsed="1"/>
+    <w:lsdException w:name="footnote text" w:semiHidden="1" w:unhideWhenUsed="1"/>
+    <w:lsdException w:name="annotation text" w:semiHidden="1" w:unhideWhenUsed="1"/>
+    <w:lsdException w:name="header" w:semiHidden="1" w:unhideWhenUsed="1"/>
+    <w:lsdException w:name="footer" w:semiHidden="1" w:unhideWhenUsed="1"/>
+    <w:lsdException w:name="index heading" w:semiHidden="1" w:unhideWhenUsed="1"/>
+    <w:lsdException w:name="caption" w:semiHidden="1" w:uiPriority="35" w:unhideWhenUsed="1" w:qFormat="1"/>
+    <w:lsdException w:name="table of figures" w:semiHidden="1" w:unhideWhenUsed="1"/>
+    <w:lsdException w:name="envelope address" w:semiHidden="1" w:unhideWhenUsed="1"/>
+    <w:lsdException w:name="envelope return" w:semiHidden="1" w:unhideWhenUsed="1"/>
+    <w:lsdException w:name="footnote reference" w:semiHidden="1" w:unhideWhenUsed="1"/>
+    <w:lsdException w:name="annotation reference" w:semiHidden="1" w:unhideWhenUsed="1"/>
+    <w:lsdException w:name="line number" w:semiHidden="1" w:unhideWhenUsed="1"/>
+    <w:lsdException w:name="page number" w:semiHidden="1" w:unhideWhenUsed="1"/>
+    <w:lsdException w:name="endnote reference" w:semiHidden="1" w:unhideWhenUsed="1"/>
+    <w:lsdException w:name="endnote text" w:semiHidden="1" w:unhideWhenUsed="1"/>
+    <w:lsdException w:name="table of authorities" w:semiHidden="1" w:unhideWhenUsed="1"/>
+    <w:lsdException w:name="macro" w:semiHidden="1" w:unhideWhenUsed="1"/>
+    <w:lsdException w:name="toa heading" w:semiHidden="1" w:unhideWhenUsed="1"/>
+    <w:lsdException w:name="List" w:semiHidden="1" w:unhideWhenUsed="1"/>
+    <w:lsdException w:name="List Bullet" w:semiHidden="1" w:unhideWhenUsed="1"/>
+    <w:lsdException w:name="List Number" w:semiHidden="1" w:unhideWhenUsed="1"/>
+    <w:lsdException w:name="List 2" w:semiHidden="1" w:unhideWhenUsed="1"/>
+    <w:lsdException w:name="List 3" w:semiHidden="1" w:unhideWhenUsed="1"/>
+    <w:lsdException w:name="List 4" w:semiHidden="1" w:unhideWhenUsed="1"/>
+    <w:lsdException w:name="List 5" w:semiHidden="1" w:unhideWhenUsed="1"/>
+    <w:lsdException w:name="List Bullet 2" w:semiHidden="1" w:unhideWhenUsed="1"/>
+    <w:lsdException w:name="List Bullet 3" w:semiHidden="1" w:unhideWhenUsed="1"/>
+    <w:lsdException w:name="List Bullet 4" w:semiHidden="1" w:unhideWhenUsed="1"/>
+    <w:lsdException w:name="List Bullet 5" w:semiHidden="1" w:unhideWhenUsed="1"/>
+    <w:lsdException w:name="List Number 2" w:semiHidden="1" w:unhideWhenUsed="1"/>
+    <w:lsdException w:name="List Number 3" w:semiHidden="1" w:unhideWhenUsed="1"/>
+    <w:lsdException w:name="List Number 4" w:semiHidden="1" w:unhideWhenUsed="1"/>
+    <w:lsdException w:name="List Number 5" w:semiHidden="1" w:unhideWhenUsed="1"/>
+    <w:lsdException w:name="Title" w:uiPriority="10" w:qFormat="1"/>
+    <w:lsdException w:name="Closing" w:semiHidden="1" w:unhideWhenUsed="1"/>
+    <w:lsdException w:name="Signature" w:semiHidden="1" w:unhideWhenUsed="1"/>
+    <w:lsdException w:name="Default Paragraph Font" w:semiHidden="1" w:uiPriority="1" w:unhideWhenUsed="1"/>
+    <w:lsdException w:name="Body Text" w:semiHidden="1" w:unhideWhenUsed="1"/>
+    <w:lsdException w:name="Body Text Indent" w:semiHidden="1" w:unhideWhenUsed="1"/>
+    <w:lsdException w:name="List Continue" w:semiHidden="1" w:unhideWhenUsed="1"/>
+    <w:lsdException w:name="List Continue 2" w:semiHidden="1" w:unhideWhenUsed="1"/>
+    <w:lsdException w:name="List Continue 3" w:semiHidden="1" w:unhideWhenUsed="1"/>
+    <w:lsdException w:name="List Continue 4" w:semiHidden="1" w:unhideWhenUsed="1"/>
+    <w:lsdException w:name="List Continue 5" w:semiHidden="1" w:unhideWhenUsed="1"/>
+    <w:lsdException w:name="Message Header" w:semiHidden="1" w:unhideWhenUsed="1"/>
+    <w:lsdException w:name="Subtitle" w:uiPriority="11" w:qFormat="1"/>
+    <w:lsdException w:name="Salutation" w:semiHidden="1" w:unhideWhenUsed="1"/>
+    <w:lsdException w:name="Date" w:semiHidden="1" w:unhideWhenUsed="1"/>
+    <w:lsdException w:name="Body Text First Indent" w:semiHidden="1" w:unhideWhenUsed="1"/>
+    <w:lsdException w:name="Body Text First Indent 2" w:semiHidden="1" w:unhideWhenUsed="1"/>
+    <w:lsdException w:name="Note Heading" w:semiHidden="1" w:unhideWhenUsed="1"/>
+    <w:lsdException w:name="Body Text 2" w:semiHidden="1" w:unhideWhenUsed="1"/>
+    <w:lsdException w:name="Body Text 3" w:semiHidden="1" w:unhideWhenUsed="1"/>
+    <w:lsdException w:name="Body Text Indent 2" w:semiHidden="1" w:unhideWhenUsed="1"/>
+    <w:lsdException w:name="Body Text Indent 3" w:semiHidden="1" w:unhideWhenUsed="1"/>
+    <w:lsdException w:name="Block Text" w:semiHidden="1" w:unhideWhenUsed="1"/>
+    <w:lsdException w:name="Hyperlink" w:semiHidden="1" w:unhideWhenUsed="1"/>
+    <w:lsdException w:name="FollowedHyperlink" w:semiHidden="1" w:unhideWhenUsed="1"/>
+    <w:lsdException w:name="Strong" w:uiPriority="22" w:qFormat="1"/>
+    <w:lsdException w:name="Emphasis" w:uiPriority="20" w:qFormat="1"/>
+    <w:lsdException w:name="Document Map" w:semiHidden="1" w:unhideWhenUsed="1"/>
+    <w:lsdException w:name="Plain Text" w:semiHidden="1" w:unhideWhenUsed="1"/>
+    <w:lsdException w:name="E-mail Signature" w:semiHidden="1" w:unhideWhenUsed="1"/>
+    <w:lsdException w:name="HTML Top of Form" w:semiHidden="1" w:unhideWhenUsed="1"/>
+    <w:lsdException w:name="HTML Bottom of Form" w:semiHidden="1" w:unhideWhenUsed="1"/>
+    <w:lsdException w:name="Normal (Web)" w:semiHidden="1" w:unhideWhenUsed="1"/>
+    <w:lsdException w:name="HTML Acronym" w:semiHidden="1" w:unhideWhenUsed="1"/>
+    <w:lsdException w:name="HTML Address" w:semiHidden="1" w:unhideWhenUsed="1"/>
+    <w:lsdException w:name="HTML Cite" w:semiHidden="1" w:unhideWhenUsed="1"/>
+    <w:lsdException w:name="HTML Code" w:semiHidden="1" w:unhideWhenUsed="1"/>
+    <w:lsdException w:name="HTML Definition" w:semiHidden="1" w:unhideWhenUsed="1"/>
+    <w:lsdException w:name="HTML Keyboard" w:semiHidden="1" w:unhideWhenUsed="1"/>
+    <w:lsdException w:name="HTML Preformatted" w:semiHidden="1" w:unhideWhenUsed="1"/>
+    <w:lsdException w:name="HTML Sample" w:semiHidden="1" w:unhideWhenUsed="1"/>
+    <w:lsdException w:name="HTML Typewriter" w:semiHidden="1" w:unhideWhenUsed="1"/>
+    <w:lsdException w:name="HTML Variable" w:semiHidden="1" w:unhideWhenUsed="1"/>
+    <w:lsdException w:name="Normal Table" w:semiHidden="1" w:unhideWhenUsed="1"/>
+    <w:lsdException w:name="annotation subject" w:semiHidden="1" w:unhideWhenUsed="1"/>
+    <w:lsdException w:name="No List" w:semiHidden="1" w:unhideWhenUsed="1"/>
+    <w:lsdException w:name="Outline List 1" w:semiHidden="1" w:unhideWhenUsed="1"/>
+    <w:lsdException w:name="Outline List 2" w:semiHidden="1" w:unhideWhenUsed="1"/>
+    <w:lsdException w:name="Outline List 3" w:semiHidden="1" w:unhideWhenUsed="1"/>
+    <w:lsdException w:name="Table Simple 1" w:semiHidden="1" w:unhideWhenUsed="1"/>
+    <w:lsdException w:name="Table Simple 2" w:semiHidden="1" w:unhideWhenUsed="1"/>
+    <w:lsdException w:name="Table Simple 3" w:semiHidden="1" w:unhideWhenUsed="1"/>
+    <w:lsdException w:name="Table Classic 1" w:semiHidden="1" w:unhideWhenUsed="1"/>
+    <w:lsdException w:name="Table Classic 2" w:semiHidden="1" w:unhideWhenUsed="1"/>
+    <w:lsdException w:name="Table Classic 3" w:semiHidden="1" w:unhideWhenUsed="1"/>
+    <w:lsdException w:name="Table Classic 4" w:semiHidden="1" w:unhideWhenUsed="1"/>
+    <w:lsdException w:name="Table Colorful 1" w:semiHidden="1" w:unhideWhenUsed="1"/>
+    <w:lsdException w:name="Table Colorful 2" w:semiHidden="1" w:unhideWhenUsed="1"/>
+    <w:lsdException w:name="Table Colorful 3" w:semiHidden="1" w:unhideWhenUsed="1"/>
+    <w:lsdException w:name="Table Columns 1" w:semiHidden="1" w:unhideWhenUsed="1"/>
+    <w:lsdException w:name="Table Columns 2" w:semiHidden="1" w:unhideWhenUsed="1"/>
+    <w:lsdException w:name="Table Columns 3" w:semiHidden="1" w:unhideWhenUsed="1"/>
+    <w:lsdException w:name="Table Columns 4" w:semiHidden="1" w:unhideWhenUsed="1"/>
+    <w:lsdException w:name="Table Columns 5" w:semiHidden="1" w:unhideWhenUsed="1"/>
+    <w:lsdException w:name="Table Grid 1" w:semiHidden="1" w:unhideWhenUsed="1"/>
+    <w:lsdException w:name="Table Grid 2" w:semiHidden="1" w:unhideWhenUsed="1"/>
+    <w:lsdException w:name="Table Grid 3" w:semiHidden="1" w:unhideWhenUsed="1"/>
+    <w:lsdException w:name="Table Grid 4" w:semiHidden="1" w:unhideWhenUsed="1"/>
+    <w:lsdException w:name="Table Grid 5" w:semiHidden="1" w:unhideWhenUsed="1"/>
+    <w:lsdException w:name="Table Grid 6" w:semiHidden="1" w:unhideWhenUsed="1"/>
+    <w:lsdException w:name="Table Grid 7" w:semiHidden="1" w:unhideWhenUsed="1"/>
+    <w:lsdException w:name="Table Grid 8" w:semiHidden="1" w:unhideWhenUsed="1"/>
+    <w:lsdException w:name="Table List 1" w:semiHidden="1" w:unhideWhenUsed="1"/>
+    <w:lsdException w:name="Table List 2" w:semiHidden="1" w:unhideWhenUsed="1"/>
+    <w:lsdException w:name="Table List 3" w:semiHidden="1" w:unhideWhenUsed="1"/>
+    <w:lsdException w:name="Table List 4" w:semiHidden="1" w:unhideWhenUsed="1"/>
+    <w:lsdException w:name="Table List 5" w:semiHidden="1" w:unhideWhenUsed="1"/>
+    <w:lsdException w:name="Table List 6" w:semiHidden="1" w:unhideWhenUsed="1"/>
+    <w:lsdException w:name="Table List 7" w:semiHidden="1" w:unhideWhenUsed="1"/>
+    <w:lsdException w:name="Table List 8" w:semiHidden="1" w:unhideWhenUsed="1"/>
+    <w:lsdException w:name="Table 3D effects 1" w:semiHidden="1" w:unhideWhenUsed="1"/>
+    <w:lsdException w:name="Table 3D effects 2" w:semiHidden="1" w:unhideWhenUsed="1"/>
+    <w:lsdException w:name="Table 3D effects 3" w:semiHidden="1" w:unhideWhenUsed="1"/>
+    <w:lsdException w:name="Table Contemporary" w:semiHidden="1" w:unhideWhenUsed="1"/>
+    <w:lsdException w:name="Table Elegant" w:semiHidden="1" w:unhideWhenUsed="1"/>
+    <w:lsdException w:name="Table Professional" w:semiHidden="1" w:unhideWhenUsed="1"/>
+    <w:lsdException w:name="Table Subtle 1" w:semiHidden="1" w:unhideWhenUsed="1"/>
+    <w:lsdException w:name="Table Subtle 2" w:semiHidden="1" w:unhideWhenUsed="1"/>
+    <w:lsdException w:name="Table Web 1" w:semiHidden="1" w:unhideWhenUsed="1"/>
+    <w:lsdException w:name="Table Web 2" w:semiHidden="1" w:unhideWhenUsed="1"/>
+    <w:lsdException w:name="Table Web 3" w:semiHidden="1" w:unhideWhenUsed="1"/>
+    <w:lsdException w:name="Balloon Text" w:semiHidden="1" w:unhideWhenUsed="1"/>
+    <w:lsdException w:name="Table Grid" w:uiPriority="39"/>
+    <w:lsdException w:name="Table Theme" w:semiHidden="1" w:unhideWhenUsed="1"/>
+    <w:lsdException w:name="Placeholder Text" w:semiHidden="1"/>
+    <w:lsdException w:name="No Spacing" w:uiPriority="1" w:qFormat="1"/>
+    <w:lsdException w:name="Light Shading" w:uiPriority="60"/>
+    <w:lsdException w:name="Light List" w:uiPriority="61"/>
+    <w:lsdException w:name="Light Grid" w:uiPriority="62"/>
+    <w:lsdException w:name="Medium Shading 1" w:uiPriority="63"/>
+    <w:lsdException w:name="Medium Shading 2" w:uiPriority="64"/>
+    <w:lsdException w:name="Medium List 1" w:uiPriority="65"/>
+    <w:lsdException w:name="Medium List 2" w:uiPriority="66"/>
+    <w:lsdException w:name="Medium Grid 1" w:uiPriority="67"/>
+    <w:lsdException w:name="Medium Grid 2" w:uiPriority="68"/>
+    <w:lsdException w:name="Medium Grid 3" w:uiPriority="69"/>
+    <w:lsdException w:name="Dark List" w:uiPriority="70"/>
+    <w:lsdException w:name="Colorful Shading" w:uiPriority="71"/>
+    <w:lsdException w:name="Colorful List" w:uiPriority="72"/>
+    <w:lsdException w:name="Colorful Grid" w:uiPriority="73"/>
+    <w:lsdException w:name="Light Shading Accent 1" w:uiPriority="60"/>
+    <w:lsdException w:name="Light List Accent 1" w:uiPriority="61"/>
+    <w:lsdException w:name="Light Grid Accent 1" w:uiPriority="62"/>
+    <w:lsdException w:name="Medium Shading 1 Accent 1" w:uiPriority="63"/>
+    <w:lsdException w:name="Medium Shading 2 Accent 1" w:uiPriority="64"/>
+    <w:lsdException w:name="Medium List 1 Accent 1" w:uiPriority="65"/>
+    <w:lsdException w:name="Revision" w:semiHidden="1"/>
+    <w:lsdException w:name="List Paragraph" w:uiPriority="34" w:qFormat="1"/>
+    <w:lsdException w:name="Quote" w:uiPriority="29" w:qFormat="1"/>
+    <w:lsdException w:name="Intense Quote" w:uiPriority="30" w:qFormat="1"/>
+    <w:lsdException w:name="Medium List 2 Accent 1" w:uiPriority="66"/>
+    <w:lsdException w:name="Medium Grid 1 Accent 1" w:uiPriority="67"/>
+    <w:lsdException w:name="Medium Grid 2 Accent 1" w:uiPriority="68"/>
+    <w:lsdException w:name="Medium Grid 3 Accent 1" w:uiPriority="69"/>
+    <w:lsdException w:name="Dark List Accent 1" w:uiPriority="70"/>
+    <w:lsdException w:name="Colorful Shading Accent 1" w:uiPriority="71"/>
+    <w:lsdException w:name="Colorful List Accent 1" w:uiPriority="72"/>
+    <w:lsdException w:name="Colorful Grid Accent 1" w:uiPriority="73"/>
+    <w:lsdException w:name="Light Shading Accent 2" w:uiPriority="60"/>
+    <w:lsdException w:name="Light List Accent 2" w:uiPriority="61"/>
+    <w:lsdException w:name="Light Grid Accent 2" w:uiPriority="62"/>
+    <w:lsdException w:name="Medium Shading 1 Accent 2" w:uiPriority="63"/>
+    <w:lsdException w:name="Medium Shading 2 Accent 2" w:uiPriority="64"/>
+    <w:lsdException w:name="Medium List 1 Accent 2" w:uiPriority="65"/>
+    <w:lsdException w:name="Medium List 2 Accent 2" w:uiPriority="66"/>
+    <w:lsdException w:name="Medium Grid 1 Accent 2" w:uiPriority="67"/>
+    <w:lsdException w:name="Medium Grid 2 Accent 2" w:uiPriority="68"/>
+    <w:lsdException w:name="Medium Grid 3 Accent 2" w:uiPriority="69"/>
+    <w:lsdException w:name="Dark List Accent 2" w:uiPriority="70"/>
+    <w:lsdException w:name="Colorful Shading Accent 2" w:uiPriority="71"/>
+    <w:lsdException w:name="Colorful List Accent 2" w:uiPriority="72"/>
+    <w:lsdException w:name="Colorful Grid Accent 2" w:uiPriority="73"/>
+    <w:lsdException w:name="Light Shading Accent 3" w:uiPriority="60"/>
+    <w:lsdException w:name="Light List Accent 3" w:uiPriority="61"/>
+    <w:lsdException w:name="Light Grid Accent 3" w:uiPriority="62"/>
+    <w:lsdException w:name="Medium Shading 1 Accent 3" w:uiPriority="63"/>
+    <w:lsdException w:name="Medium Shading 2 Accent 3" w:uiPriority="64"/>
+    <w:lsdException w:name="Medium List 1 Accent 3" w:uiPriority="65"/>
+    <w:lsdException w:name="Medium List 2 Accent 3" w:uiPriority="66"/>
+    <w:lsdException w:name="Medium Grid 1 Accent 3" w:uiPriority="67"/>
+    <w:lsdException w:name="Medium Grid 2 Accent 3" w:uiPriority="68"/>
+    <w:lsdException w:name="Medium Grid 3 Accent 3" w:uiPriority="69"/>
+    <w:lsdException w:name="Dark List Accent 3" w:uiPriority="70"/>
+    <w:lsdException w:name="Colorful Shading Accent 3" w:uiPriority="71"/>
+    <w:lsdException w:name="Colorful List Accent 3" w:uiPriority="72"/>
+    <w:lsdException w:name="Colorful Grid Accent 3" w:uiPriority="73"/>
+    <w:lsdException w:name="Light Shading Accent 4" w:uiPriority="60"/>
+    <w:lsdException w:name="Light List Accent 4" w:uiPriority="61"/>
+    <w:lsdException w:name="Light Grid Accent 4" w:uiPriority="62"/>
+    <w:lsdException w:name="Medium Shading 1 Accent 4" w:uiPriority="63"/>
+    <w:lsdException w:name="Medium Shading 2 Accent 4" w:uiPriority="64"/>
+    <w:lsdException w:name="Medium List 1 Accent 4" w:uiPriority="65"/>
+    <w:lsdException w:name="Medium List 2 Accent 4" w:uiPriority="66"/>
+    <w:lsdException w:name="Medium Grid 1 Accent 4" w:uiPriority="67"/>
+    <w:lsdException w:name="Medium Grid 2 Accent 4" w:uiPriority="68"/>
+    <w:lsdException w:name="Medium Grid 3 Accent 4" w:uiPriority="69"/>
+    <w:lsdException w:name="Dark List Accent 4" w:uiPriority="70"/>
+    <w:lsdException w:name="Colorful Shading Accent 4" w:uiPriority="71"/>
+    <w:lsdException w:name="Colorful List Accent 4" w:uiPriority="72"/>
+    <w:lsdException w:name="Colorful Grid Accent 4" w:uiPriority="73"/>
+    <w:lsdException w:name="Light Shading Accent 5" w:uiPriority="60"/>
+    <w:lsdException w:name="Light List Accent 5" w:uiPriority="61"/>
+    <w:lsdException w:name="Light Grid Accent 5" w:uiPriority="62"/>
+    <w:lsdException w:name="Medium Shading 1 Accent 5" w:uiPriority="63"/>
+    <w:lsdException w:name="Medium Shading 2 Accent 5" w:uiPriority="64"/>
+    <w:lsdException w:name="Medium List 1 Accent 5" w:uiPriority="65"/>
+    <w:lsdException w:name="Medium List 2 Accent 5" w:uiPriority="66"/>
+    <w:lsdException w:name="Medium Grid 1 Accent 5" w:uiPriority="67"/>
+    <w:lsdException w:name="Medium Grid 2 Accent 5" w:uiPriority="68"/>
+    <w:lsdException w:name="Medium Grid 3 Accent 5" w:uiPriority="69"/>
+    <w:lsdException w:name="Dark List Accent 5" w:uiPriority="70"/>
+    <w:lsdException w:name="Colorful Shading Accent 5" w:uiPriority="71"/>
+    <w:lsdException w:name="Colorful List Accent 5" w:uiPriority="72"/>
+    <w:lsdException w:name="Colorful Grid Accent 5" w:uiPriority="73"/>
+    <w:lsdException w:name="Light Shading Accent 6" w:uiPriority="60"/>
+    <w:lsdException w:name="Light List Accent 6" w:uiPriority="61"/>
+    <w:lsdException w:name="Light Grid Accent 6" w:uiPriority="62"/>
+    <w:lsdException w:name="Medium Shading 1 Accent 6" w:uiPriority="63"/>
+    <w:lsdException w:name="Medium Shading 2 Accent 6" w:uiPriority="64"/>
+    <w:lsdException w:name="Medium List 1 Accent 6" w:uiPriority="65"/>
+    <w:lsdException w:name="Medium List 2 Accent 6" w:uiPriority="66"/>
+    <w:lsdException w:name="Medium Grid 1 Accent 6" w:uiPriority="67"/>
+    <w:lsdException w:name="Medium Grid 2 Accent 6" w:uiPriority="68"/>
+    <w:lsdException w:name="Medium Grid 3 Accent 6" w:uiPriority="69"/>
+    <w:lsdException w:name="Dark List Accent 6" w:uiPriority="70"/>
+    <w:lsdException w:name="Colorful Shading Accent 6" w:uiPriority="71"/>
+    <w:lsdException w:name="Colorful List Accent 6" w:uiPriority="72"/>
+    <w:lsdException w:name="Colorful Grid Accent 6" w:uiPriority="73"/>
+    <w:lsdException w:name="Subtle Emphasis" w:uiPriority="19" w:qFormat="1"/>
+    <w:lsdException w:name="Intense Emphasis" w:uiPriority="21" w:qFormat="1"/>
+    <w:lsdException w:name="Subtle Reference" w:uiPriority="31" w:qFormat="1"/>
+    <w:lsdException w:name="Intense Reference" w:uiPriority="32" w:qFormat="1"/>
+    <w:lsdException w:name="Book Title" w:uiPriority="33" w:qFormat="1"/>
+    <w:lsdException w:name="Bibliography" w:semiHidden="1" w:uiPriority="37" w:unhideWhenUsed="1"/>
+    <w:lsdException w:name="TOC Heading" w:semiHidden="1" w:uiPriority="39" w:unhideWhenUsed="1" w:qFormat="1"/>
+    <w:lsdException w:name="Plain Table 1" w:uiPriority="41"/>
+    <w:lsdException w:name="Plain Table 2" w:uiPriority="42"/>
+    <w:lsdException w:name="Plain Table 3" w:uiPriority="43"/>
+    <w:lsdException w:name="Plain Table 4" w:uiPriority="44"/>
+    <w:lsdException w:name="Plain Table 5" w:uiPriority="45"/>
+    <w:lsdException w:name="Grid Table Light" w:uiPriority="40"/>
+    <w:lsdException w:name="Grid Table 1 Light" w:uiPriority="46"/>
+    <w:lsdException w:name="Grid Table 2" w:uiPriority="47"/>
+    <w:lsdException w:name="Grid Table 3" w:uiPriority="48"/>
+    <w:lsdException w:name="Grid Table 4" w:uiPriority="49"/>
+    <w:lsdException w:name="Grid Table 5 Dark" w:uiPriority="50"/>
+    <w:lsdException w:name="Grid Table 6 Colorful" w:uiPriority="51"/>
+    <w:lsdException w:name="Grid Table 7 Colorful" w:uiPriority="52"/>
+    <w:lsdException w:name="Grid Table 1 Light Accent 1" w:uiPriority="46"/>
+    <w:lsdException w:name="Grid Table 2 Accent 1" w:uiPriority="47"/>
+    <w:lsdException w:name="Grid Table 3 Accent 1" w:uiPriority="48"/>
+    <w:lsdException w:name="Grid Table 4 Accent 1" w:uiPriority="49"/>
+    <w:lsdException w:name="Grid Table 5 Dark Accent 1" w:uiPriority="50"/>
+    <w:lsdException w:name="Grid Table 6 Colorful Accent 1" w:uiPriority="51"/>
+    <w:lsdException w:name="Grid Table 7 Colorful Accent 1" w:uiPriority="52"/>
+    <w:lsdException w:name="Grid Table 1 Light Accent 2" w:uiPriority="46"/>
+    <w:lsdException w:name="Grid Table 2 Accent 2" w:uiPriority="47"/>
+    <w:lsdException w:name="Grid Table 3 Accent 2" w:uiPriority="48"/>
+    <w:lsdException w:name="Grid Table 4 Accent 2" w:uiPriority="49"/>
+    <w:lsdException w:name="Grid Table 5 Dark Accent 2" w:uiPriority="50"/>
+    <w:lsdException w:name="Grid Table 6 Colorful Accent 2" w:uiPriority="51"/>
+    <w:lsdException w:name="Grid Table 7 Colorful Accent 2" w:uiPriority="52"/>
+    <w:lsdException w:name="Grid Table 1 Light Accent 3" w:uiPriority="46"/>
+    <w:lsdException w:name="Grid Table 2 Accent 3" w:uiPriority="47"/>
+    <w:lsdException w:name="Grid Table 3 Accent 3" w:uiPriority="48"/>
+    <w:lsdException w:name="Grid Table 4 Accent 3" w:uiPriority="49"/>
+    <w:lsdException w:name="Grid Table 5 Dark Accent 3" w:uiPriority="50"/>
+    <w:lsdException w:name="Grid Table 6 Colorful Accent 3" w:uiPriority="51"/>
+    <w:lsdException w:name="Grid Table 7 Colorful Accent 3" w:uiPriority="52"/>
+    <w:lsdException w:name="Grid Table 1 Light Accent 4" w:uiPriority="46"/>
+    <w:lsdException w:name="Grid Table 2 Accent 4" w:uiPriority="47"/>
+    <w:lsdException w:name="Grid Table 3 Accent 4" w:uiPriority="48"/>
+    <w:lsdException w:name="Grid Table 4 Accent 4" w:uiPriority="49"/>
+    <w:lsdException w:name="Grid Table 5 Dark Accent 4" w:uiPriority="50"/>
+    <w:lsdException w:name="Grid Table 6 Colorful Accent 4" w:uiPriority="51"/>
+    <w:lsdException w:name="Grid Table 7 Colorful Accent 4" w:uiPriority="52"/>
+    <w:lsdException w:name="Grid Table 1 Light Accent 5" w:uiPriority="46"/>
+    <w:lsdException w:name="Grid Table 2 Accent 5" w:uiPriority="47"/>
+    <w:lsdException w:name="Grid Table 3 Accent 5" w:uiPriority="48"/>
+    <w:lsdException w:name="Grid Table 4 Accent 5" w:uiPriority="49"/>
+    <w:lsdException w:name="Grid Table 5 Dark Accent 5" w:uiPriority="50"/>
+    <w:lsdException w:name="Grid Table 6 Colorful Accent 5" w:uiPriority="51"/>
+    <w:lsdException w:name="Grid Table 7 Colorful Accent 5" w:uiPriority="52"/>
+    <w:lsdException w:name="Grid Table 1 Light Accent 6" w:uiPriority="46"/>
+    <w:lsdException w:name="Grid Table 2 Accent 6" w:uiPriority="47"/>
+    <w:lsdException w:name="Grid Table 3 Accent 6" w:uiPriority="48"/>
+    <w:lsdException w:name="Grid Table 4 Accent 6" w:uiPriority="49"/>
+    <w:lsdException w:name="Grid Table 5 Dark Accent 6" w:uiPriority="50"/>
+    <w:lsdException w:name="Grid Table 6 Colorful Accent 6" w:uiPriority="51"/>
+    <w:lsdException w:name="Grid Table 7 Colorful Accent 6" w:uiPriority="52"/>
+    <w:lsdException w:name="List Table 1 Light" w:uiPriority="46"/>
+    <w:lsdException w:name="List Table 2" w:uiPriority="47"/>
+    <w:lsdException w:name="List Table 3" w:uiPriority="48"/>
+    <w:lsdException w:name="List Table 4" w:uiPriority="49"/>
+    <w:lsdException w:name="List Table 5 Dark" w:uiPriority="50"/>
+    <w:lsdException w:name="List Table 6 Colorful" w:uiPriority="51"/>
+    <w:lsdException w:name="List Table 7 Colorful" w:uiPriority="52"/>
+    <w:lsdException w:name="List Table 1 Light Accent 1" w:uiPriority="46"/>
+    <w:lsdException w:name="List Table 2 Accent 1" w:uiPriority="47"/>
+    <w:lsdException w:name="List Table 3 Accent 1" w:uiPriority="48"/>
+    <w:lsdException w:name="List Table 4 Accent 1" w:uiPriority="49"/>
+    <w:lsdException w:name="List Table 5 Dark Accent 1" w:uiPriority="50"/>
+    <w:lsdException w:name="List Table 6 Colorful Accent 1" w:uiPriority="51"/>
+    <w:lsdException w:name="List Table 7 Colorful Accent 1" w:uiPriority="52"/>
+    <w:lsdException w:name="List Table 1 Light Accent 2" w:uiPriority="46"/>
+    <w:lsdException w:name="List Table 2 Accent 2" w:uiPriority="47"/>
+    <w:lsdException w:name="List Table 3 Accent 2" w:uiPriority="48"/>
+    <w:lsdException w:name="List Table 4 Accent 2" w:uiPriority="49"/>
+    <w:lsdException w:name="List Table 5 Dark Accent 2" w:uiPriority="50"/>
+    <w:lsdException w:name="List Table 6 Colorful Accent 2" w:uiPriority="51"/>
+    <w:lsdException w:name="List Table 7 Colorful Accent 2" w:uiPriority="52"/>
+    <w:lsdException w:name="List Table 1 Light Accent 3" w:uiPriority="46"/>
+    <w:lsdException w:name="List Table 2 Accent 3" w:uiPriority="47"/>
+    <w:lsdException w:name="List Table 3 Accent 3" w:uiPriority="48"/>
+    <w:lsdException w:name="List Table 4 Accent 3" w:uiPriority="49"/>
+    <w:lsdException w:name="List Table 5 Dark Accent 3" w:uiPriority="50"/>
+    <w:lsdException w:name="List Table 6 Colorful Accent 3" w:uiPriority="51"/>
+    <w:lsdException w:name="List Table 7 Colorful Accent 3" w:uiPriority="52"/>
+    <w:lsdException w:name="List Table 1 Light Accent 4" w:uiPriority="46"/>
+    <w:lsdException w:name="List Table 2 Accent 4" w:uiPriority="47"/>
+    <w:lsdException w:name="List Table 3 Accent 4" w:uiPriority="48"/>
+    <w:lsdException w:name="List Table 4 Accent 4" w:uiPriority="49"/>
+    <w:lsdException w:name="List Table 5 Dark Accent 4" w:uiPriority="50"/>
+    <w:lsdException w:name="List Table 6 Colorful Accent 4" w:uiPriority="51"/>
+    <w:lsdException w:name="List Table 7 Colorful Accent 4" w:uiPriority="52"/>
+    <w:lsdException w:name="List Table 1 Light Accent 5" w:uiPriority="46"/>
+    <w:lsdException w:name="List Table 2 Accent 5" w:uiPriority="47"/>
+    <w:lsdException w:name="List Table 3 Accent 5" w:uiPriority="48"/>
+    <w:lsdException w:name="List Table 4 Accent 5" w:uiPriority="49"/>
+    <w:lsdException w:name="List Table 5 Dark Accent 5" w:uiPriority="50"/>
+    <w:lsdException w:name="List Table 6 Colorful Accent 5" w:uiPriority="51"/>
+    <w:lsdException w:name="List Table 7 Colorful Accent 5" w:uiPriority="52"/>
+    <w:lsdException w:name="List Table 1 Light Accent 6" w:uiPriority="46"/>
+    <w:lsdException w:name="List Table 2 Accent 6" w:uiPriority="47"/>
+    <w:lsdException w:name="List Table 3 Accent 6" w:uiPriority="48"/>
+    <w:lsdException w:name="List Table 4 Accent 6" w:uiPriority="49"/>
+    <w:lsdException w:name="List Table 5 Dark Accent 6" w:uiPriority="50"/>
+    <w:lsdException w:name="List Table 6 Colorful Accent 6" w:uiPriority="51"/>
+    <w:lsdException w:name="List Table 7 Colorful Accent 6" w:uiPriority="52"/>
+    <w:lsdException w:name="Mention" w:semiHidden="1" w:unhideWhenUsed="1"/>
+    <w:lsdException w:name="Smart Hyperlink" w:semiHidden="1" w:unhideWhenUsed="1"/>
+    <w:lsdException w:name="Hashtag" w:semiHidden="1" w:unhideWhenUsed="1"/>
+    <w:lsdException w:name="Unresolved Mention" w:semiHidden="1" w:unhideWhenUsed="1"/>
+    <w:lsdException w:name="Smart Link" w:semiHidden="1" w:unhideWhenUsed="1"/>
+  </w:latentStyles>
+  <w:style w:type="paragraph" w:default="1" w:styleId="Normal">
+    <w:name w:val="Normal"/>
+    <w:qFormat/>
   </w:style>
   <w:style w:type="paragraph" w:styleId="Heading1">
     <w:name w:val="heading 1"/>
     <w:basedOn w:val="Normal"/>
     <w:next w:val="Normal"/>
+    <w:uiPriority w:val="9"/>
+    <w:qFormat/>
     <w:pPr>
-      <w:keepNext w:val="1"/>
-      <w:keepLines w:val="1"/>
-      <w:pageBreakBefore w:val="0"/>
-      <w:spacing w:after="120" w:before="400" w:lineRule="auto"/>
+      <w:keepNext/>
+      <w:keepLines/>
+      <w:spacing w:before="400" w:after="120"/>
+      <w:outlineLvl w:val="0"/>
     </w:pPr>
     <w:rPr>
       <w:sz w:val="40"/>
@@ -1647,14 +1892,17 @@
     <w:name w:val="heading 2"/>
     <w:basedOn w:val="Normal"/>
     <w:next w:val="Normal"/>
+    <w:uiPriority w:val="9"/>
+    <w:semiHidden/>
+    <w:unhideWhenUsed/>
+    <w:qFormat/>
     <w:pPr>
-      <w:keepNext w:val="1"/>
-      <w:keepLines w:val="1"/>
-      <w:pageBreakBefore w:val="0"/>
-      <w:spacing w:after="120" w:before="360" w:lineRule="auto"/>
+      <w:keepNext/>
+      <w:keepLines/>
+      <w:spacing w:before="360" w:after="120"/>
+      <w:outlineLvl w:val="1"/>
     </w:pPr>
     <w:rPr>
-      <w:b w:val="0"/>
       <w:sz w:val="32"/>
       <w:szCs w:val="32"/>
     </w:rPr>
@@ -1663,14 +1911,17 @@
     <w:name w:val="heading 3"/>
     <w:basedOn w:val="Normal"/>
     <w:next w:val="Normal"/>
+    <w:uiPriority w:val="9"/>
+    <w:semiHidden/>
+    <w:unhideWhenUsed/>
+    <w:qFormat/>
     <w:pPr>
-      <w:keepNext w:val="1"/>
-      <w:keepLines w:val="1"/>
-      <w:pageBreakBefore w:val="0"/>
-      <w:spacing w:after="80" w:before="320" w:lineRule="auto"/>
+      <w:keepNext/>
+      <w:keepLines/>
+      <w:spacing w:before="320" w:after="80"/>
+      <w:outlineLvl w:val="2"/>
     </w:pPr>
     <w:rPr>
-      <w:b w:val="0"/>
       <w:color w:val="434343"/>
       <w:sz w:val="28"/>
       <w:szCs w:val="28"/>
@@ -1680,11 +1931,15 @@
     <w:name w:val="heading 4"/>
     <w:basedOn w:val="Normal"/>
     <w:next w:val="Normal"/>
+    <w:uiPriority w:val="9"/>
+    <w:semiHidden/>
+    <w:unhideWhenUsed/>
+    <w:qFormat/>
     <w:pPr>
-      <w:keepNext w:val="1"/>
-      <w:keepLines w:val="1"/>
-      <w:pageBreakBefore w:val="0"/>
-      <w:spacing w:after="80" w:before="280" w:lineRule="auto"/>
+      <w:keepNext/>
+      <w:keepLines/>
+      <w:spacing w:before="280" w:after="80"/>
+      <w:outlineLvl w:val="3"/>
     </w:pPr>
     <w:rPr>
       <w:color w:val="666666"/>
@@ -1696,44 +1951,76 @@
     <w:name w:val="heading 5"/>
     <w:basedOn w:val="Normal"/>
     <w:next w:val="Normal"/>
+    <w:uiPriority w:val="9"/>
+    <w:semiHidden/>
+    <w:unhideWhenUsed/>
+    <w:qFormat/>
     <w:pPr>
-      <w:keepNext w:val="1"/>
-      <w:keepLines w:val="1"/>
-      <w:pageBreakBefore w:val="0"/>
-      <w:spacing w:after="80" w:before="240" w:lineRule="auto"/>
+      <w:keepNext/>
+      <w:keepLines/>
+      <w:spacing w:before="240" w:after="80"/>
+      <w:outlineLvl w:val="4"/>
     </w:pPr>
     <w:rPr>
       <w:color w:val="666666"/>
-      <w:sz w:val="22"/>
-      <w:szCs w:val="22"/>
     </w:rPr>
   </w:style>
   <w:style w:type="paragraph" w:styleId="Heading6">
     <w:name w:val="heading 6"/>
     <w:basedOn w:val="Normal"/>
     <w:next w:val="Normal"/>
+    <w:uiPriority w:val="9"/>
+    <w:semiHidden/>
+    <w:unhideWhenUsed/>
+    <w:qFormat/>
     <w:pPr>
-      <w:keepNext w:val="1"/>
-      <w:keepLines w:val="1"/>
-      <w:pageBreakBefore w:val="0"/>
-      <w:spacing w:after="80" w:before="240" w:lineRule="auto"/>
+      <w:keepNext/>
+      <w:keepLines/>
+      <w:spacing w:before="240" w:after="80"/>
+      <w:outlineLvl w:val="5"/>
     </w:pPr>
     <w:rPr>
-      <w:i w:val="1"/>
+      <w:i/>
       <w:color w:val="666666"/>
-      <w:sz w:val="22"/>
-      <w:szCs w:val="22"/>
     </w:rPr>
+  </w:style>
+  <w:style w:type="character" w:default="1" w:styleId="DefaultParagraphFont">
+    <w:name w:val="Default Paragraph Font"/>
+    <w:uiPriority w:val="1"/>
+    <w:semiHidden/>
+    <w:unhideWhenUsed/>
+  </w:style>
+  <w:style w:type="table" w:default="1" w:styleId="TableNormal">
+    <w:name w:val="Normal Table"/>
+    <w:uiPriority w:val="99"/>
+    <w:semiHidden/>
+    <w:unhideWhenUsed/>
+    <w:tblPr>
+      <w:tblInd w:w="0" w:type="dxa"/>
+      <w:tblCellMar>
+        <w:top w:w="0" w:type="dxa"/>
+        <w:left w:w="108" w:type="dxa"/>
+        <w:bottom w:w="0" w:type="dxa"/>
+        <w:right w:w="108" w:type="dxa"/>
+      </w:tblCellMar>
+    </w:tblPr>
+  </w:style>
+  <w:style w:type="numbering" w:default="1" w:styleId="NoList">
+    <w:name w:val="No List"/>
+    <w:uiPriority w:val="99"/>
+    <w:semiHidden/>
+    <w:unhideWhenUsed/>
   </w:style>
   <w:style w:type="paragraph" w:styleId="Title">
     <w:name w:val="Title"/>
     <w:basedOn w:val="Normal"/>
     <w:next w:val="Normal"/>
+    <w:uiPriority w:val="10"/>
+    <w:qFormat/>
     <w:pPr>
-      <w:keepNext w:val="1"/>
-      <w:keepLines w:val="1"/>
-      <w:pageBreakBefore w:val="0"/>
-      <w:spacing w:after="60" w:before="0" w:lineRule="auto"/>
+      <w:keepNext/>
+      <w:keepLines/>
+      <w:spacing w:after="60"/>
     </w:pPr>
     <w:rPr>
       <w:sz w:val="52"/>
@@ -1744,15 +2031,15 @@
     <w:name w:val="Subtitle"/>
     <w:basedOn w:val="Normal"/>
     <w:next w:val="Normal"/>
+    <w:uiPriority w:val="11"/>
+    <w:qFormat/>
     <w:pPr>
-      <w:keepNext w:val="1"/>
-      <w:keepLines w:val="1"/>
-      <w:pageBreakBefore w:val="0"/>
-      <w:spacing w:after="320" w:before="0" w:lineRule="auto"/>
+      <w:keepNext/>
+      <w:keepLines/>
+      <w:spacing w:after="320"/>
     </w:pPr>
     <w:rPr>
-      <w:rFonts w:ascii="Arial" w:cs="Arial" w:eastAsia="Arial" w:hAnsi="Arial"/>
-      <w:i w:val="0"/>
+      <w:rFonts w:ascii="Arial" w:eastAsia="Arial" w:hAnsi="Arial" w:cs="Arial"/>
       <w:color w:val="666666"/>
       <w:sz w:val="30"/>
       <w:szCs w:val="30"/>
